--- a/Consegna_1/RELAZIONE_I_consegna.docx
+++ b/Consegna_1/RELAZIONE_I_consegna.docx
@@ -4,734 +4,784 @@
   <w:body>
     <w:p>
       <w:pPr>
-        <w:jc w:val="center"/>
+        <w:pStyle w:val="Titolo"/>
+      </w:pPr>
+      <w:r>
+        <w:t>Algoritmi e Strutture Dati</w:t>
+      </w:r>
+    </w:p>
+    <w:p>
+      <w:pPr>
+        <w:pStyle w:val="Titolo"/>
+      </w:pPr>
+      <w:r>
+        <w:t>Consegna 1</w:t>
+      </w:r>
+    </w:p>
+    <w:p>
+      <w:pPr>
         <w:rPr>
           <w:b/>
           <w:bCs/>
-          <w:sz w:val="44"/>
-          <w:szCs w:val="44"/>
-        </w:rPr>
-      </w:pPr>
+          <w:szCs w:val="24"/>
+          <w:u w:val="single"/>
+        </w:rPr>
+      </w:pPr>
+    </w:p>
+    <w:p>
+      <w:pPr>
+        <w:pStyle w:val="Titolo1"/>
+      </w:pPr>
+      <w:r>
+        <w:t>Organizzazione del codice</w:t>
+      </w:r>
+    </w:p>
+    <w:p>
+      <w:pPr>
+        <w:pStyle w:val="Nessunaspaziatura"/>
+      </w:pPr>
+      <w:r>
+        <w:t xml:space="preserve">Il codice è organizzato come da standard nelle cartelle bin, </w:t>
+      </w:r>
+      <w:proofErr w:type="spellStart"/>
+      <w:r>
+        <w:t>build</w:t>
+      </w:r>
+      <w:proofErr w:type="spellEnd"/>
+      <w:r>
+        <w:t xml:space="preserve">, </w:t>
+      </w:r>
+      <w:proofErr w:type="spellStart"/>
+      <w:r>
+        <w:t>src</w:t>
+      </w:r>
+      <w:proofErr w:type="spellEnd"/>
+      <w:r>
+        <w:t xml:space="preserve">, contenenti rispettivamente i file binari, oggetto e sorgenti. Oltre che l’implementazione del </w:t>
+      </w:r>
+      <w:proofErr w:type="spellStart"/>
+      <w:r>
+        <w:t>makefile</w:t>
+      </w:r>
+      <w:proofErr w:type="spellEnd"/>
+      <w:r>
+        <w:t>, che permette il passaggio di parametri da linea di comando</w:t>
+      </w:r>
+      <w:r>
+        <w:t xml:space="preserve">, è stata sviluppata anche la </w:t>
+      </w:r>
+      <w:proofErr w:type="spellStart"/>
+      <w:r>
+        <w:t>unit</w:t>
+      </w:r>
+      <w:proofErr w:type="spellEnd"/>
+      <w:r>
+        <w:t xml:space="preserve"> test, con utilizzo di </w:t>
+      </w:r>
+      <w:proofErr w:type="spellStart"/>
+      <w:r>
+        <w:t>Unity</w:t>
+      </w:r>
+      <w:proofErr w:type="spellEnd"/>
+      <w:r>
+        <w:t>.</w:t>
+      </w:r>
+    </w:p>
+    <w:p>
+      <w:pPr>
+        <w:rPr>
+          <w:color w:val="000000" w:themeColor="text1"/>
+        </w:rPr>
+      </w:pPr>
+      <w:r>
+        <w:rPr>
+          <w:color w:val="000000" w:themeColor="text1"/>
+        </w:rPr>
+        <w:t xml:space="preserve">Le istruzioni per l’esecuzione sono presenti nel file </w:t>
+      </w:r>
+      <w:proofErr w:type="spellStart"/>
+      <w:r>
+        <w:rPr>
+          <w:color w:val="000000" w:themeColor="text1"/>
+        </w:rPr>
+        <w:t>generic_array_main</w:t>
+      </w:r>
+      <w:r>
+        <w:rPr>
+          <w:color w:val="000000" w:themeColor="text1"/>
+        </w:rPr>
+        <w:t>.c</w:t>
+      </w:r>
+      <w:proofErr w:type="spellEnd"/>
+      <w:r>
+        <w:rPr>
+          <w:color w:val="000000" w:themeColor="text1"/>
+        </w:rPr>
+        <w:t xml:space="preserve"> e vengono stampate a schermo in caso di errore nel passaggio dei parametri richiesti.</w:t>
+      </w:r>
+    </w:p>
+    <w:p>
+      <w:pPr>
+        <w:pStyle w:val="Titolo1"/>
+      </w:pPr>
+      <w:r>
+        <w:t>Algoritmo di riordinamento</w:t>
+      </w:r>
+    </w:p>
+    <w:p>
+      <w:pPr>
+        <w:rPr>
+          <w:color w:val="000000" w:themeColor="text1"/>
+        </w:rPr>
+      </w:pPr>
+      <w:r>
+        <w:rPr>
+          <w:color w:val="000000" w:themeColor="text1"/>
+        </w:rPr>
+        <w:t xml:space="preserve">L’algoritmo implementato si basa sulla chiamata ricorsiva dell’algoritmo merge-sort, avente come </w:t>
+      </w:r>
+      <w:r>
+        <w:rPr>
+          <w:color w:val="000000" w:themeColor="text1"/>
+        </w:rPr>
+        <w:t xml:space="preserve">guardia del </w:t>
+      </w:r>
+      <w:r>
+        <w:rPr>
+          <w:color w:val="000000" w:themeColor="text1"/>
+        </w:rPr>
+        <w:t xml:space="preserve">caso base </w:t>
+      </w:r>
+      <w:r>
+        <w:rPr>
+          <w:color w:val="000000" w:themeColor="text1"/>
+        </w:rPr>
+        <w:t>il controllo della lunghezza della struttura passata come argomento alla funzione. Se tale struttura ha dimensione minore della costante K (definita di default ma sovrascrivibile da linea di comando), allora si passa ad un approccio iterativo dell’</w:t>
+      </w:r>
+      <w:proofErr w:type="spellStart"/>
+      <w:r>
+        <w:rPr>
+          <w:color w:val="000000" w:themeColor="text1"/>
+        </w:rPr>
+        <w:t>insertion-sort</w:t>
+      </w:r>
+      <w:proofErr w:type="spellEnd"/>
+      <w:r>
+        <w:rPr>
+          <w:color w:val="000000" w:themeColor="text1"/>
+        </w:rPr>
+        <w:t xml:space="preserve"> che utilizza la ricerca binaria per migliorare la complessità asintotica. </w:t>
+      </w:r>
+    </w:p>
+    <w:p>
+      <w:pPr>
+        <w:rPr>
+          <w:color w:val="000000" w:themeColor="text1"/>
+        </w:rPr>
+      </w:pPr>
+      <w:r>
+        <w:rPr>
+          <w:color w:val="000000" w:themeColor="text1"/>
+        </w:rPr>
+        <w:t xml:space="preserve">L’implementazione generica dell’algoritmo e della libreria si basa sull’utilizzo dei metodi di confronto </w:t>
+      </w:r>
+      <w:proofErr w:type="spellStart"/>
+      <w:r>
+        <w:rPr>
+          <w:color w:val="000000" w:themeColor="text1"/>
+        </w:rPr>
+        <w:t>precedes</w:t>
+      </w:r>
+      <w:proofErr w:type="spellEnd"/>
+      <w:r>
+        <w:rPr>
+          <w:color w:val="000000" w:themeColor="text1"/>
+        </w:rPr>
+        <w:t xml:space="preserve">_ e </w:t>
+      </w:r>
+      <w:proofErr w:type="spellStart"/>
+      <w:r>
+        <w:rPr>
+          <w:color w:val="000000" w:themeColor="text1"/>
+        </w:rPr>
+        <w:t>succedes</w:t>
+      </w:r>
+      <w:proofErr w:type="spellEnd"/>
+      <w:r>
+        <w:rPr>
+          <w:color w:val="000000" w:themeColor="text1"/>
+        </w:rPr>
+        <w:t xml:space="preserve">_, dando la possibilità di scegliere un ordinamento crescente o decrescente per ciascun campo. Queste due funzioni prendono come argomento due puntatori a </w:t>
+      </w:r>
+      <w:proofErr w:type="spellStart"/>
+      <w:r>
+        <w:rPr>
+          <w:color w:val="000000" w:themeColor="text1"/>
+        </w:rPr>
+        <w:t>void</w:t>
+      </w:r>
+      <w:proofErr w:type="spellEnd"/>
+      <w:r>
+        <w:rPr>
+          <w:color w:val="000000" w:themeColor="text1"/>
+        </w:rPr>
+        <w:t>, sfruttando quindi il passaggio di tipi opachi e rendendo generica la libreria.</w:t>
+      </w:r>
+    </w:p>
+    <w:p>
+      <w:pPr>
+        <w:pStyle w:val="Titolo1"/>
+      </w:pPr>
+      <w:r>
+        <w:t>Studio della costante K</w:t>
+      </w:r>
+    </w:p>
+    <w:p>
+      <w:r>
+        <w:t>Per comprendere meglio l’incidenza di questa costante, sono stati effettuati test automatizzati sul comportamento dell’algoritmo ibrido, prelevandone i tempi di ordinamento in funzione del valore di K, da 0 a 1000.</w:t>
+      </w:r>
+    </w:p>
+    <w:p>
+      <w:pPr>
+        <w:pStyle w:val="Nessunaspaziatura"/>
+      </w:pPr>
+      <w:r>
+        <w:t>D</w:t>
+      </w:r>
+      <w:r>
+        <w:t>i seguito alcuni grafici</w:t>
+      </w:r>
+      <w:r>
+        <w:rPr>
+          <w:rStyle w:val="Rimandonotaapidipagina"/>
+        </w:rPr>
+        <w:footnoteReference w:id="1"/>
+      </w:r>
+      <w:r>
+        <w:t xml:space="preserve"> dei tempi rilevati</w:t>
+      </w:r>
+      <w:r>
+        <w:t xml:space="preserve"> (</w:t>
+      </w:r>
       <w:r>
         <w:rPr>
           <w:b/>
           <w:bCs/>
-          <w:sz w:val="44"/>
-          <w:szCs w:val="44"/>
-        </w:rPr>
-        <w:t>Algoritmi e Strutture Dati</w:t>
-      </w:r>
-    </w:p>
-    <w:p>
-      <w:pPr>
-        <w:jc w:val="center"/>
+        </w:rPr>
+        <w:t>in secondi</w:t>
+      </w:r>
+      <w:r>
+        <w:t>)</w:t>
+      </w:r>
+      <w:r>
+        <w:t xml:space="preserve"> in funzione del K, </w:t>
+      </w:r>
+      <w:r>
+        <w:t xml:space="preserve">rispettivamente </w:t>
+      </w:r>
+      <w:r>
+        <w:t>con strutture di lunghezza</w:t>
+      </w:r>
+      <w:r>
+        <w:t>:</w:t>
+      </w:r>
+    </w:p>
+    <w:p>
+      <w:pPr>
+        <w:pStyle w:val="Paragrafoelenco"/>
+        <w:numPr>
+          <w:ilvl w:val="0"/>
+          <w:numId w:val="4"/>
+        </w:numPr>
+        <w:rPr>
+          <w:sz w:val="20"/>
+          <w:szCs w:val="20"/>
+        </w:rPr>
+      </w:pPr>
+      <w:r>
+        <w:t>s</w:t>
+      </w:r>
+      <w:r>
+        <w:t>truttura di l</w:t>
+      </w:r>
+      <w:r>
+        <w:t>unghezza 30.000</w:t>
+      </w:r>
+      <w:r>
+        <w:t>;</w:t>
+      </w:r>
+    </w:p>
+    <w:p>
+      <w:pPr>
+        <w:pStyle w:val="Paragrafoelenco"/>
+        <w:numPr>
+          <w:ilvl w:val="0"/>
+          <w:numId w:val="4"/>
+        </w:numPr>
+      </w:pPr>
+      <w:r>
+        <w:t>s</w:t>
+      </w:r>
+      <w:r>
+        <w:t>truttura di lunghezza</w:t>
+      </w:r>
+      <w:r>
+        <w:t xml:space="preserve"> 1.000.000</w:t>
+      </w:r>
+      <w:r>
+        <w:t>;</w:t>
+      </w:r>
+    </w:p>
+    <w:p>
+      <w:pPr>
+        <w:pStyle w:val="Paragrafoelenco"/>
+        <w:numPr>
+          <w:ilvl w:val="0"/>
+          <w:numId w:val="4"/>
+        </w:numPr>
+      </w:pPr>
+      <w:r>
+        <w:t>s</w:t>
+      </w:r>
+      <w:r>
+        <w:t>truttura di lunghezza</w:t>
+      </w:r>
+      <w:r>
+        <w:t xml:space="preserve"> 20.000.000</w:t>
+      </w:r>
+      <w:r>
+        <w:t>.</w:t>
+      </w:r>
+    </w:p>
+    <w:tbl>
+      <w:tblPr>
+        <w:tblStyle w:val="Grigliatabella"/>
+        <w:tblpPr w:leftFromText="142" w:rightFromText="142" w:vertAnchor="text" w:tblpXSpec="center" w:tblpY="1"/>
+        <w:tblOverlap w:val="never"/>
+        <w:tblW w:w="5238" w:type="pct"/>
+        <w:tblBorders>
+          <w:top w:val="none" w:sz="0" w:space="0" w:color="auto"/>
+          <w:left w:val="none" w:sz="0" w:space="0" w:color="auto"/>
+          <w:bottom w:val="none" w:sz="0" w:space="0" w:color="auto"/>
+          <w:right w:val="none" w:sz="0" w:space="0" w:color="auto"/>
+          <w:insideH w:val="none" w:sz="0" w:space="0" w:color="auto"/>
+          <w:insideV w:val="none" w:sz="0" w:space="0" w:color="auto"/>
+        </w:tblBorders>
+        <w:tblLook w:val="04A0" w:firstRow="1" w:lastRow="0" w:firstColumn="1" w:lastColumn="0" w:noHBand="0" w:noVBand="1"/>
+      </w:tblPr>
+      <w:tblGrid>
+        <w:gridCol w:w="358"/>
+        <w:gridCol w:w="9826"/>
+      </w:tblGrid>
+      <w:tr>
+        <w:trPr>
+          <w:trHeight w:val="4715"/>
+        </w:trPr>
+        <w:tc>
+          <w:tcPr>
+            <w:tcW w:w="185" w:type="pct"/>
+            <w:vAlign w:val="center"/>
+          </w:tcPr>
+          <w:p>
+            <w:pPr>
+              <w:jc w:val="center"/>
+              <w:rPr>
+                <w:noProof/>
+                <w:sz w:val="28"/>
+                <w:szCs w:val="28"/>
+              </w:rPr>
+            </w:pPr>
+            <w:r>
+              <w:rPr>
+                <w:noProof/>
+                <w:sz w:val="28"/>
+                <w:szCs w:val="28"/>
+              </w:rPr>
+              <w:lastRenderedPageBreak/>
+              <w:t>1</w:t>
+            </w:r>
+          </w:p>
+        </w:tc>
+        <w:tc>
+          <w:tcPr>
+            <w:tcW w:w="4815" w:type="pct"/>
+            <w:vAlign w:val="center"/>
+          </w:tcPr>
+          <w:p>
+            <w:pPr>
+              <w:rPr>
+                <w:i/>
+                <w:iCs/>
+                <w:sz w:val="18"/>
+                <w:szCs w:val="18"/>
+              </w:rPr>
+            </w:pPr>
+            <w:r>
+              <w:rPr>
+                <w:noProof/>
+                <w:sz w:val="28"/>
+                <w:szCs w:val="28"/>
+              </w:rPr>
+              <w:drawing>
+                <wp:anchor distT="0" distB="0" distL="114300" distR="114300" simplePos="0" relativeHeight="251665408" behindDoc="1" locked="0" layoutInCell="1" allowOverlap="1" wp14:anchorId="1190E719" wp14:editId="46B1CB75">
+                  <wp:simplePos x="0" y="0"/>
+                  <wp:positionH relativeFrom="column">
+                    <wp:posOffset>-61595</wp:posOffset>
+                  </wp:positionH>
+                  <wp:positionV relativeFrom="paragraph">
+                    <wp:posOffset>63500</wp:posOffset>
+                  </wp:positionV>
+                  <wp:extent cx="6102350" cy="2719705"/>
+                  <wp:effectExtent l="0" t="0" r="0" b="4445"/>
+                  <wp:wrapTight wrapText="bothSides">
+                    <wp:wrapPolygon edited="0">
+                      <wp:start x="0" y="0"/>
+                      <wp:lineTo x="0" y="21484"/>
+                      <wp:lineTo x="21510" y="21484"/>
+                      <wp:lineTo x="21510" y="0"/>
+                      <wp:lineTo x="0" y="0"/>
+                    </wp:wrapPolygon>
+                  </wp:wrapTight>
+                  <wp:docPr id="7" name="Immagine 7"/>
+                  <wp:cNvGraphicFramePr>
+                    <a:graphicFrameLocks xmlns:a="http://schemas.openxmlformats.org/drawingml/2006/main" noChangeAspect="1"/>
+                  </wp:cNvGraphicFramePr>
+                  <a:graphic xmlns:a="http://schemas.openxmlformats.org/drawingml/2006/main">
+                    <a:graphicData uri="http://schemas.openxmlformats.org/drawingml/2006/picture">
+                      <pic:pic xmlns:pic="http://schemas.openxmlformats.org/drawingml/2006/picture">
+                        <pic:nvPicPr>
+                          <pic:cNvPr id="7" name="Immagine 7"/>
+                          <pic:cNvPicPr/>
+                        </pic:nvPicPr>
+                        <pic:blipFill>
+                          <a:blip r:embed="rId8" cstate="print">
+                            <a:extLst>
+                              <a:ext uri="{28A0092B-C50C-407E-A947-70E740481C1C}">
+                                <a14:useLocalDpi xmlns:a14="http://schemas.microsoft.com/office/drawing/2010/main" val="0"/>
+                              </a:ext>
+                            </a:extLst>
+                          </a:blip>
+                          <a:stretch>
+                            <a:fillRect/>
+                          </a:stretch>
+                        </pic:blipFill>
+                        <pic:spPr>
+                          <a:xfrm>
+                            <a:off x="0" y="0"/>
+                            <a:ext cx="6102350" cy="2719705"/>
+                          </a:xfrm>
+                          <a:prstGeom prst="rect">
+                            <a:avLst/>
+                          </a:prstGeom>
+                        </pic:spPr>
+                      </pic:pic>
+                    </a:graphicData>
+                  </a:graphic>
+                  <wp14:sizeRelH relativeFrom="margin">
+                    <wp14:pctWidth>0</wp14:pctWidth>
+                  </wp14:sizeRelH>
+                  <wp14:sizeRelV relativeFrom="margin">
+                    <wp14:pctHeight>0</wp14:pctHeight>
+                  </wp14:sizeRelV>
+                </wp:anchor>
+              </w:drawing>
+            </w:r>
+          </w:p>
+        </w:tc>
+      </w:tr>
+      <w:tr>
+        <w:trPr>
+          <w:trHeight w:val="5110"/>
+        </w:trPr>
+        <w:tc>
+          <w:tcPr>
+            <w:tcW w:w="185" w:type="pct"/>
+            <w:vAlign w:val="center"/>
+          </w:tcPr>
+          <w:p>
+            <w:pPr>
+              <w:jc w:val="center"/>
+              <w:rPr>
+                <w:noProof/>
+                <w:szCs w:val="24"/>
+              </w:rPr>
+            </w:pPr>
+            <w:r>
+              <w:rPr>
+                <w:noProof/>
+                <w:szCs w:val="24"/>
+              </w:rPr>
+              <w:t>2</w:t>
+            </w:r>
+          </w:p>
+        </w:tc>
+        <w:tc>
+          <w:tcPr>
+            <w:tcW w:w="4815" w:type="pct"/>
+            <w:vAlign w:val="center"/>
+          </w:tcPr>
+          <w:p>
+            <w:pPr>
+              <w:jc w:val="center"/>
+              <w:rPr>
+                <w:i/>
+                <w:iCs/>
+                <w:sz w:val="18"/>
+                <w:szCs w:val="18"/>
+              </w:rPr>
+            </w:pPr>
+            <w:r>
+              <w:rPr>
+                <w:noProof/>
+                <w:szCs w:val="24"/>
+              </w:rPr>
+              <w:drawing>
+                <wp:anchor distT="0" distB="0" distL="114300" distR="114300" simplePos="0" relativeHeight="251666432" behindDoc="0" locked="0" layoutInCell="1" allowOverlap="1" wp14:anchorId="15249457" wp14:editId="1E44F1F7">
+                  <wp:simplePos x="0" y="0"/>
+                  <wp:positionH relativeFrom="column">
+                    <wp:posOffset>-46990</wp:posOffset>
+                  </wp:positionH>
+                  <wp:positionV relativeFrom="paragraph">
+                    <wp:posOffset>-2880995</wp:posOffset>
+                  </wp:positionV>
+                  <wp:extent cx="6092825" cy="2856230"/>
+                  <wp:effectExtent l="0" t="0" r="3175" b="1270"/>
+                  <wp:wrapSquare wrapText="bothSides"/>
+                  <wp:docPr id="5" name="Immagine 5"/>
+                  <wp:cNvGraphicFramePr>
+                    <a:graphicFrameLocks xmlns:a="http://schemas.openxmlformats.org/drawingml/2006/main" noChangeAspect="1"/>
+                  </wp:cNvGraphicFramePr>
+                  <a:graphic xmlns:a="http://schemas.openxmlformats.org/drawingml/2006/main">
+                    <a:graphicData uri="http://schemas.openxmlformats.org/drawingml/2006/picture">
+                      <pic:pic xmlns:pic="http://schemas.openxmlformats.org/drawingml/2006/picture">
+                        <pic:nvPicPr>
+                          <pic:cNvPr id="5" name="Immagine 5"/>
+                          <pic:cNvPicPr/>
+                        </pic:nvPicPr>
+                        <pic:blipFill>
+                          <a:blip r:embed="rId9" cstate="print">
+                            <a:extLst>
+                              <a:ext uri="{28A0092B-C50C-407E-A947-70E740481C1C}">
+                                <a14:useLocalDpi xmlns:a14="http://schemas.microsoft.com/office/drawing/2010/main" val="0"/>
+                              </a:ext>
+                            </a:extLst>
+                          </a:blip>
+                          <a:stretch>
+                            <a:fillRect/>
+                          </a:stretch>
+                        </pic:blipFill>
+                        <pic:spPr>
+                          <a:xfrm>
+                            <a:off x="0" y="0"/>
+                            <a:ext cx="6092825" cy="2856230"/>
+                          </a:xfrm>
+                          <a:prstGeom prst="rect">
+                            <a:avLst/>
+                          </a:prstGeom>
+                        </pic:spPr>
+                      </pic:pic>
+                    </a:graphicData>
+                  </a:graphic>
+                  <wp14:sizeRelH relativeFrom="margin">
+                    <wp14:pctWidth>0</wp14:pctWidth>
+                  </wp14:sizeRelH>
+                  <wp14:sizeRelV relativeFrom="margin">
+                    <wp14:pctHeight>0</wp14:pctHeight>
+                  </wp14:sizeRelV>
+                </wp:anchor>
+              </w:drawing>
+            </w:r>
+          </w:p>
+        </w:tc>
+      </w:tr>
+      <w:tr>
+        <w:trPr>
+          <w:trHeight w:val="4698"/>
+        </w:trPr>
+        <w:tc>
+          <w:tcPr>
+            <w:tcW w:w="185" w:type="pct"/>
+            <w:vAlign w:val="center"/>
+          </w:tcPr>
+          <w:p>
+            <w:pPr>
+              <w:jc w:val="center"/>
+              <w:rPr>
+                <w:noProof/>
+              </w:rPr>
+            </w:pPr>
+            <w:r>
+              <w:rPr>
+                <w:noProof/>
+              </w:rPr>
+              <w:t>3</w:t>
+            </w:r>
+          </w:p>
+        </w:tc>
+        <w:tc>
+          <w:tcPr>
+            <w:tcW w:w="4815" w:type="pct"/>
+            <w:vAlign w:val="center"/>
+          </w:tcPr>
+          <w:p>
+            <w:pPr>
+              <w:jc w:val="left"/>
+              <w:rPr>
+                <w:i/>
+                <w:iCs/>
+                <w:sz w:val="18"/>
+                <w:szCs w:val="18"/>
+              </w:rPr>
+            </w:pPr>
+            <w:r>
+              <w:rPr>
+                <w:noProof/>
+              </w:rPr>
+              <w:drawing>
+                <wp:inline distT="0" distB="0" distL="0" distR="0" wp14:anchorId="7137250F" wp14:editId="32D5C154">
+                  <wp:extent cx="5924550" cy="2936411"/>
+                  <wp:effectExtent l="0" t="0" r="0" b="0"/>
+                  <wp:docPr id="3" name="Immagine 3"/>
+                  <wp:cNvGraphicFramePr>
+                    <a:graphicFrameLocks xmlns:a="http://schemas.openxmlformats.org/drawingml/2006/main" noChangeAspect="1"/>
+                  </wp:cNvGraphicFramePr>
+                  <a:graphic xmlns:a="http://schemas.openxmlformats.org/drawingml/2006/main">
+                    <a:graphicData uri="http://schemas.openxmlformats.org/drawingml/2006/picture">
+                      <pic:pic xmlns:pic="http://schemas.openxmlformats.org/drawingml/2006/picture">
+                        <pic:nvPicPr>
+                          <pic:cNvPr id="3" name="Immagine 3"/>
+                          <pic:cNvPicPr/>
+                        </pic:nvPicPr>
+                        <pic:blipFill>
+                          <a:blip r:embed="rId10" cstate="print">
+                            <a:extLst>
+                              <a:ext uri="{28A0092B-C50C-407E-A947-70E740481C1C}">
+                                <a14:useLocalDpi xmlns:a14="http://schemas.microsoft.com/office/drawing/2010/main" val="0"/>
+                              </a:ext>
+                            </a:extLst>
+                          </a:blip>
+                          <a:stretch>
+                            <a:fillRect/>
+                          </a:stretch>
+                        </pic:blipFill>
+                        <pic:spPr>
+                          <a:xfrm>
+                            <a:off x="0" y="0"/>
+                            <a:ext cx="5932185" cy="2940195"/>
+                          </a:xfrm>
+                          <a:prstGeom prst="rect">
+                            <a:avLst/>
+                          </a:prstGeom>
+                        </pic:spPr>
+                      </pic:pic>
+                    </a:graphicData>
+                  </a:graphic>
+                </wp:inline>
+              </w:drawing>
+            </w:r>
+          </w:p>
+        </w:tc>
+      </w:tr>
+    </w:tbl>
+    <w:p>
+      <w:pPr>
+        <w:jc w:val="left"/>
+        <w:rPr>
+          <w:szCs w:val="24"/>
+        </w:rPr>
+      </w:pPr>
+    </w:p>
+    <w:p>
+      <w:pPr>
+        <w:pStyle w:val="Nessunaspaziatura"/>
+      </w:pPr>
+      <w:r>
+        <w:t>Innanzitutto</w:t>
+      </w:r>
+      <w:r>
+        <w:t xml:space="preserve">, si può </w:t>
+      </w:r>
+      <w:r>
+        <w:t>osservare</w:t>
+      </w:r>
+      <w:r>
+        <w:t xml:space="preserve"> —</w:t>
+      </w:r>
+      <w:r>
+        <w:t xml:space="preserve"> com’era previsto</w:t>
+      </w:r>
+      <w:r>
+        <w:t xml:space="preserve"> —</w:t>
+      </w:r>
+      <w:r>
+        <w:t xml:space="preserve"> che per valori molto grandi di K l’efficienza dell’algoritmo diminuisce drasticamente. Questo è comprensibile, poiché il </w:t>
+      </w:r>
+      <w:proofErr w:type="spellStart"/>
+      <w:r>
+        <w:t>BinaryInsertion-sort</w:t>
+      </w:r>
+      <w:proofErr w:type="spellEnd"/>
+      <w:r>
+        <w:t xml:space="preserve"> si comporta meglio con </w:t>
+      </w:r>
+      <w:r>
+        <w:t xml:space="preserve">strutture di piccole dimensioni. Nell’esecuzione dell’algoritmo sul record completo da 20.000.000 infatti si nota un picco di </w:t>
+      </w:r>
+      <w:r>
         <w:rPr>
           <w:b/>
           <w:bCs/>
-          <w:sz w:val="44"/>
-          <w:szCs w:val="44"/>
-        </w:rPr>
-      </w:pPr>
-      <w:proofErr w:type="gramStart"/>
-      <w:r>
-        <w:rPr>
-          <w:b/>
-          <w:bCs/>
-          <w:sz w:val="44"/>
-          <w:szCs w:val="44"/>
-        </w:rPr>
-        <w:t>I°</w:t>
-      </w:r>
-      <w:proofErr w:type="gramEnd"/>
-      <w:r>
-        <w:rPr>
-          <w:b/>
-          <w:bCs/>
-          <w:sz w:val="44"/>
-          <w:szCs w:val="44"/>
-        </w:rPr>
-        <w:t xml:space="preserve"> CONSEGNA</w:t>
-      </w:r>
-    </w:p>
-    <w:p>
-      <w:pPr>
-        <w:rPr>
-          <w:b/>
-          <w:bCs/>
-          <w:sz w:val="24"/>
-          <w:szCs w:val="24"/>
-          <w:u w:val="single"/>
-        </w:rPr>
-      </w:pPr>
-    </w:p>
-    <w:p>
-      <w:pPr>
-        <w:rPr>
-          <w:b/>
-          <w:bCs/>
-          <w:color w:val="FF0000"/>
-        </w:rPr>
-      </w:pPr>
-      <w:r>
-        <w:rPr>
-          <w:b/>
-          <w:bCs/>
-          <w:color w:val="FF0000"/>
-          <w:sz w:val="24"/>
-          <w:szCs w:val="24"/>
-        </w:rPr>
-        <w:t>Organizzazione del codice:</w:t>
-      </w:r>
-    </w:p>
-    <w:p>
-      <w:pPr>
-        <w:rPr>
-          <w:color w:val="000000" w:themeColor="text1"/>
-        </w:rPr>
-      </w:pPr>
-      <w:r>
-        <w:rPr>
-          <w:color w:val="000000" w:themeColor="text1"/>
-        </w:rPr>
-        <w:t xml:space="preserve">Il codice è organizzato come da standard nelle cartelle bin, </w:t>
+        </w:rPr>
+        <w:t>minimo del tempo, con K compreso tra 25 e 50 circa</w:t>
+      </w:r>
+      <w:r>
+        <w:t xml:space="preserve">: possiamo ipotizzare che l’algoritmi di </w:t>
       </w:r>
       <w:proofErr w:type="spellStart"/>
       <w:r>
-        <w:rPr>
-          <w:color w:val="000000" w:themeColor="text1"/>
-        </w:rPr>
-        <w:t>build</w:t>
+        <w:t>BinaryInsertion-sort</w:t>
       </w:r>
       <w:proofErr w:type="spellEnd"/>
       <w:r>
-        <w:rPr>
-          <w:color w:val="000000" w:themeColor="text1"/>
-        </w:rPr>
-        <w:t xml:space="preserve">, </w:t>
+        <w:t xml:space="preserve"> e di merge-</w:t>
       </w:r>
       <w:proofErr w:type="spellStart"/>
       <w:r>
-        <w:rPr>
-          <w:color w:val="000000" w:themeColor="text1"/>
-        </w:rPr>
-        <w:t>src</w:t>
+        <w:t>sort</w:t>
       </w:r>
       <w:proofErr w:type="spellEnd"/>
       <w:r>
-        <w:rPr>
-          <w:color w:val="000000" w:themeColor="text1"/>
-        </w:rPr>
-        <w:t xml:space="preserve">, contenenti rispettivamente i file binari, oggetto e sorgenti. Oltre che l’implementazione del </w:t>
+        <w:t>, pur avendo complessità simili su strutture di dimensioni K, debbano la loro differenza di prestazioni alla gestione dello spazio alle strutture dati.</w:t>
+      </w:r>
+    </w:p>
+    <w:p>
+      <w:r>
+        <w:t xml:space="preserve">Il merge sort infatti, pur essendo un algoritmo ottimo, richiede la generazione di una ulteriore struttura per immagazzinare i valori riordinati e “riuniti” con il merge. Il </w:t>
       </w:r>
       <w:proofErr w:type="spellStart"/>
       <w:r>
-        <w:rPr>
-          <w:color w:val="000000" w:themeColor="text1"/>
-        </w:rPr>
-        <w:t>makefile</w:t>
+        <w:t>BinaryInsertion-sort</w:t>
       </w:r>
       <w:proofErr w:type="spellEnd"/>
       <w:r>
-        <w:rPr>
-          <w:color w:val="000000" w:themeColor="text1"/>
-        </w:rPr>
-        <w:t>, che permette il passaggio di parametri da linea di comando</w:t>
-      </w:r>
-      <w:r>
-        <w:rPr>
-          <w:color w:val="000000" w:themeColor="text1"/>
-        </w:rPr>
-        <w:t xml:space="preserve">, è stata sviluppata anche la </w:t>
-      </w:r>
-      <w:proofErr w:type="spellStart"/>
-      <w:r>
-        <w:rPr>
-          <w:color w:val="000000" w:themeColor="text1"/>
-        </w:rPr>
-        <w:t>unit</w:t>
-      </w:r>
-      <w:proofErr w:type="spellEnd"/>
-      <w:r>
-        <w:rPr>
-          <w:color w:val="000000" w:themeColor="text1"/>
-        </w:rPr>
-        <w:t xml:space="preserve"> test, con utilizzo di </w:t>
-      </w:r>
-      <w:proofErr w:type="spellStart"/>
-      <w:r>
-        <w:rPr>
-          <w:color w:val="000000" w:themeColor="text1"/>
-        </w:rPr>
-        <w:t>Unity</w:t>
-      </w:r>
-      <w:proofErr w:type="spellEnd"/>
-      <w:r>
-        <w:rPr>
-          <w:color w:val="000000" w:themeColor="text1"/>
-        </w:rPr>
-        <w:t>.</w:t>
-      </w:r>
-      <w:r>
-        <w:rPr>
-          <w:color w:val="000000" w:themeColor="text1"/>
-        </w:rPr>
-        <w:br/>
-        <w:t xml:space="preserve">Le istruzioni per l’esecuzione sono presenti nel file </w:t>
-      </w:r>
-      <w:proofErr w:type="spellStart"/>
-      <w:r>
-        <w:rPr>
-          <w:color w:val="000000" w:themeColor="text1"/>
-        </w:rPr>
-        <w:t>generic_array_main</w:t>
-      </w:r>
-      <w:r>
-        <w:rPr>
-          <w:color w:val="000000" w:themeColor="text1"/>
-        </w:rPr>
-        <w:t>.c</w:t>
-      </w:r>
-      <w:proofErr w:type="spellEnd"/>
-      <w:r>
-        <w:rPr>
-          <w:color w:val="000000" w:themeColor="text1"/>
-        </w:rPr>
-        <w:t xml:space="preserve"> e vengono stampate a schermo in caso di errore nel passaggio dei parametri richiesti.</w:t>
-      </w:r>
-    </w:p>
-    <w:p>
-      <w:pPr>
-        <w:rPr>
-          <w:b/>
-          <w:bCs/>
-          <w:color w:val="FF0000"/>
-        </w:rPr>
-      </w:pPr>
-      <w:r>
-        <w:rPr>
-          <w:b/>
-          <w:bCs/>
-          <w:color w:val="FF0000"/>
-          <w:sz w:val="24"/>
-          <w:szCs w:val="24"/>
-        </w:rPr>
-        <w:t>Algoritmo di riordinamento</w:t>
-      </w:r>
-      <w:r>
-        <w:rPr>
-          <w:b/>
-          <w:bCs/>
-          <w:color w:val="FF0000"/>
-          <w:sz w:val="24"/>
-          <w:szCs w:val="24"/>
-        </w:rPr>
-        <w:t>:</w:t>
-      </w:r>
-    </w:p>
-    <w:p>
-      <w:pPr>
-        <w:rPr>
-          <w:color w:val="000000" w:themeColor="text1"/>
-        </w:rPr>
-      </w:pPr>
-      <w:r>
-        <w:rPr>
-          <w:color w:val="000000" w:themeColor="text1"/>
-        </w:rPr>
-        <w:t>L’algoritmo implementato si basa sulla chiamata ricorsiva dell’algoritmo merge-</w:t>
-      </w:r>
-      <w:proofErr w:type="spellStart"/>
-      <w:r>
-        <w:rPr>
-          <w:color w:val="000000" w:themeColor="text1"/>
-        </w:rPr>
-        <w:t>sort</w:t>
-      </w:r>
-      <w:proofErr w:type="spellEnd"/>
-      <w:r>
-        <w:rPr>
-          <w:color w:val="000000" w:themeColor="text1"/>
-        </w:rPr>
-        <w:t xml:space="preserve">, avente come </w:t>
-      </w:r>
-      <w:r>
-        <w:rPr>
-          <w:color w:val="000000" w:themeColor="text1"/>
-        </w:rPr>
-        <w:t xml:space="preserve">guardia del </w:t>
-      </w:r>
-      <w:r>
-        <w:rPr>
-          <w:color w:val="000000" w:themeColor="text1"/>
-        </w:rPr>
-        <w:t xml:space="preserve">caso base </w:t>
-      </w:r>
-      <w:r>
-        <w:rPr>
-          <w:color w:val="000000" w:themeColor="text1"/>
-        </w:rPr>
-        <w:t>il controllo della lunghezza della struttura passata come argomento alla funzione. Se tale struttura ha dimensione minore della costante K (definita di default ma sovrascrivibile da linea di comando), allora si passa ad un approccio iterativo dell’</w:t>
-      </w:r>
-      <w:proofErr w:type="spellStart"/>
-      <w:r>
-        <w:rPr>
-          <w:color w:val="000000" w:themeColor="text1"/>
-        </w:rPr>
-        <w:t>insertion-sort</w:t>
-      </w:r>
-      <w:proofErr w:type="spellEnd"/>
-      <w:r>
-        <w:rPr>
-          <w:color w:val="000000" w:themeColor="text1"/>
-        </w:rPr>
-        <w:t xml:space="preserve"> che utilizza la ricerca binaria per migliorare la complessità asintotica. </w:t>
-      </w:r>
-    </w:p>
-    <w:p>
-      <w:pPr>
-        <w:rPr>
-          <w:color w:val="000000" w:themeColor="text1"/>
-        </w:rPr>
-      </w:pPr>
-      <w:r>
-        <w:rPr>
-          <w:color w:val="000000" w:themeColor="text1"/>
-        </w:rPr>
-        <w:t xml:space="preserve">L’implementazione generica dell’algoritmo e della libreria si basa sull’utilizzo dei metodi di confronto </w:t>
-      </w:r>
-      <w:proofErr w:type="spellStart"/>
-      <w:r>
-        <w:rPr>
-          <w:color w:val="000000" w:themeColor="text1"/>
-        </w:rPr>
-        <w:t>precedes</w:t>
-      </w:r>
-      <w:proofErr w:type="spellEnd"/>
-      <w:r>
-        <w:rPr>
-          <w:color w:val="000000" w:themeColor="text1"/>
-        </w:rPr>
-        <w:t xml:space="preserve">_ e </w:t>
-      </w:r>
-      <w:proofErr w:type="spellStart"/>
-      <w:r>
-        <w:rPr>
-          <w:color w:val="000000" w:themeColor="text1"/>
-        </w:rPr>
-        <w:t>succedes</w:t>
-      </w:r>
-      <w:proofErr w:type="spellEnd"/>
-      <w:r>
-        <w:rPr>
-          <w:color w:val="000000" w:themeColor="text1"/>
-        </w:rPr>
-        <w:t xml:space="preserve">_, dando la possibilità di scegliere un ordinamento crescente o decrescente per ciascun campo. Queste due funzioni prendono come argomento due puntatori a </w:t>
-      </w:r>
-      <w:proofErr w:type="spellStart"/>
-      <w:r>
-        <w:rPr>
-          <w:color w:val="000000" w:themeColor="text1"/>
-        </w:rPr>
-        <w:t>void</w:t>
-      </w:r>
-      <w:proofErr w:type="spellEnd"/>
-      <w:r>
-        <w:rPr>
-          <w:color w:val="000000" w:themeColor="text1"/>
-        </w:rPr>
-        <w:t>, sfruttando quindi il passaggio di tipi opachi e rendendo generica la libreria.</w:t>
-      </w:r>
-    </w:p>
-    <w:p>
-      <w:pPr>
-        <w:rPr>
-          <w:b/>
-          <w:bCs/>
-          <w:color w:val="FF0000"/>
-        </w:rPr>
-      </w:pPr>
-      <w:r>
-        <w:rPr>
-          <w:b/>
-          <w:bCs/>
-          <w:color w:val="FF0000"/>
-          <w:sz w:val="24"/>
-          <w:szCs w:val="24"/>
-        </w:rPr>
-        <w:t>Studio della costante K</w:t>
-      </w:r>
-      <w:r>
-        <w:rPr>
-          <w:b/>
-          <w:bCs/>
-          <w:color w:val="FF0000"/>
-          <w:sz w:val="24"/>
-          <w:szCs w:val="24"/>
-        </w:rPr>
-        <w:t>:</w:t>
-      </w:r>
-    </w:p>
-    <w:p>
-      <w:r>
-        <w:t>Per comprendere meglio l’incidenza di questa costante, sono stati effettuati test automatizzati* sul comportamento dell’algoritmo ibrido, prelevandone i tempi di ordinamento in funzione del valore di K, da 0 a 1000.</w:t>
-      </w:r>
-    </w:p>
-    <w:p>
-      <w:pPr>
-        <w:rPr>
-          <w:b/>
-          <w:bCs/>
-          <w:color w:val="FF0000"/>
-        </w:rPr>
-      </w:pPr>
-      <w:r>
-        <w:t>Q</w:t>
-      </w:r>
-      <w:r>
-        <w:t>ui di seguito alcuni grafici*</w:t>
-      </w:r>
-      <w:r>
-        <w:t>*</w:t>
-      </w:r>
-      <w:r>
-        <w:t xml:space="preserve"> dei tempi rilevati</w:t>
-      </w:r>
-      <w:r>
-        <w:t xml:space="preserve"> (</w:t>
-      </w:r>
-      <w:r>
-        <w:rPr>
-          <w:b/>
-          <w:bCs/>
-        </w:rPr>
-        <w:t>in secondi</w:t>
-      </w:r>
-      <w:r>
-        <w:t>)</w:t>
-      </w:r>
-      <w:r>
-        <w:t xml:space="preserve"> in funzione del K, con strutture di lunghezza variabile.</w:t>
-      </w:r>
-    </w:p>
-    <w:p>
-      <w:pPr>
-        <w:rPr>
-          <w:sz w:val="20"/>
-          <w:szCs w:val="20"/>
-        </w:rPr>
-      </w:pPr>
-      <w:r>
-        <w:rPr>
-          <w:i/>
-          <w:iCs/>
-          <w:sz w:val="18"/>
-          <w:szCs w:val="18"/>
-        </w:rPr>
-        <w:t>Struttura di l</w:t>
-      </w:r>
-      <w:r>
-        <w:rPr>
-          <w:i/>
-          <w:iCs/>
-          <w:sz w:val="18"/>
-          <w:szCs w:val="18"/>
-        </w:rPr>
-        <w:t>unghezza 30.000</w:t>
-      </w:r>
-      <w:r>
-        <w:rPr>
-          <w:noProof/>
-          <w:sz w:val="28"/>
-          <w:szCs w:val="28"/>
-        </w:rPr>
-        <w:drawing>
-          <wp:inline distT="0" distB="0" distL="0" distR="0" wp14:anchorId="4015F18C" wp14:editId="24E069A5">
-            <wp:extent cx="6065502" cy="2703443"/>
-            <wp:effectExtent l="0" t="0" r="0" b="1905"/>
-            <wp:docPr id="7" name="Immagine 7"/>
-            <wp:cNvGraphicFramePr>
-              <a:graphicFrameLocks xmlns:a="http://schemas.openxmlformats.org/drawingml/2006/main" noChangeAspect="1"/>
-            </wp:cNvGraphicFramePr>
-            <a:graphic xmlns:a="http://schemas.openxmlformats.org/drawingml/2006/main">
-              <a:graphicData uri="http://schemas.openxmlformats.org/drawingml/2006/picture">
-                <pic:pic xmlns:pic="http://schemas.openxmlformats.org/drawingml/2006/picture">
-                  <pic:nvPicPr>
-                    <pic:cNvPr id="7" name="Immagine 7"/>
-                    <pic:cNvPicPr/>
-                  </pic:nvPicPr>
-                  <pic:blipFill>
-                    <a:blip r:embed="rId7" cstate="print">
-                      <a:extLst>
-                        <a:ext uri="{28A0092B-C50C-407E-A947-70E740481C1C}">
-                          <a14:useLocalDpi xmlns:a14="http://schemas.microsoft.com/office/drawing/2010/main" val="0"/>
-                        </a:ext>
-                      </a:extLst>
-                    </a:blip>
-                    <a:stretch>
-                      <a:fillRect/>
-                    </a:stretch>
-                  </pic:blipFill>
-                  <pic:spPr>
-                    <a:xfrm>
-                      <a:off x="0" y="0"/>
-                      <a:ext cx="6161174" cy="2746085"/>
-                    </a:xfrm>
-                    <a:prstGeom prst="rect">
-                      <a:avLst/>
-                    </a:prstGeom>
-                  </pic:spPr>
-                </pic:pic>
-              </a:graphicData>
-            </a:graphic>
-          </wp:inline>
-        </w:drawing>
-      </w:r>
-    </w:p>
-    <w:p>
-      <w:pPr>
-        <w:rPr>
-          <w:i/>
-          <w:iCs/>
-          <w:sz w:val="18"/>
-          <w:szCs w:val="18"/>
-        </w:rPr>
-      </w:pPr>
-      <w:r>
-        <w:rPr>
-          <w:i/>
-          <w:iCs/>
-          <w:sz w:val="18"/>
-          <w:szCs w:val="18"/>
-        </w:rPr>
-        <w:lastRenderedPageBreak/>
-        <w:t>Struttura di lunghezza</w:t>
-      </w:r>
-      <w:r>
-        <w:rPr>
-          <w:i/>
-          <w:iCs/>
-          <w:sz w:val="18"/>
-          <w:szCs w:val="18"/>
-        </w:rPr>
-        <w:t xml:space="preserve"> 1.000.000</w:t>
-      </w:r>
-    </w:p>
-    <w:p>
-      <w:pPr>
-        <w:rPr>
-          <w:sz w:val="24"/>
-          <w:szCs w:val="24"/>
-        </w:rPr>
-      </w:pPr>
-      <w:r>
-        <w:rPr>
-          <w:noProof/>
-          <w:sz w:val="24"/>
-          <w:szCs w:val="24"/>
-        </w:rPr>
-        <w:drawing>
-          <wp:inline distT="0" distB="0" distL="0" distR="0" wp14:anchorId="64500116" wp14:editId="6777FB2D">
-            <wp:extent cx="6088450" cy="2854518"/>
-            <wp:effectExtent l="0" t="0" r="7620" b="3175"/>
-            <wp:docPr id="5" name="Immagine 5"/>
-            <wp:cNvGraphicFramePr>
-              <a:graphicFrameLocks xmlns:a="http://schemas.openxmlformats.org/drawingml/2006/main" noChangeAspect="1"/>
-            </wp:cNvGraphicFramePr>
-            <a:graphic xmlns:a="http://schemas.openxmlformats.org/drawingml/2006/main">
-              <a:graphicData uri="http://schemas.openxmlformats.org/drawingml/2006/picture">
-                <pic:pic xmlns:pic="http://schemas.openxmlformats.org/drawingml/2006/picture">
-                  <pic:nvPicPr>
-                    <pic:cNvPr id="5" name="Immagine 5"/>
-                    <pic:cNvPicPr/>
-                  </pic:nvPicPr>
-                  <pic:blipFill>
-                    <a:blip r:embed="rId8" cstate="print">
-                      <a:extLst>
-                        <a:ext uri="{28A0092B-C50C-407E-A947-70E740481C1C}">
-                          <a14:useLocalDpi xmlns:a14="http://schemas.microsoft.com/office/drawing/2010/main" val="0"/>
-                        </a:ext>
-                      </a:extLst>
-                    </a:blip>
-                    <a:stretch>
-                      <a:fillRect/>
-                    </a:stretch>
-                  </pic:blipFill>
-                  <pic:spPr>
-                    <a:xfrm>
-                      <a:off x="0" y="0"/>
-                      <a:ext cx="6280325" cy="2944477"/>
-                    </a:xfrm>
-                    <a:prstGeom prst="rect">
-                      <a:avLst/>
-                    </a:prstGeom>
-                  </pic:spPr>
-                </pic:pic>
-              </a:graphicData>
-            </a:graphic>
-          </wp:inline>
-        </w:drawing>
-      </w:r>
-    </w:p>
-    <w:p>
-      <w:pPr>
-        <w:rPr>
-          <w:i/>
-          <w:iCs/>
-          <w:sz w:val="18"/>
-          <w:szCs w:val="18"/>
-        </w:rPr>
-      </w:pPr>
-      <w:r>
-        <w:rPr>
-          <w:i/>
-          <w:iCs/>
-          <w:sz w:val="18"/>
-          <w:szCs w:val="18"/>
-        </w:rPr>
-        <w:t>Struttura di lunghezza</w:t>
-      </w:r>
-      <w:r>
-        <w:rPr>
-          <w:i/>
-          <w:iCs/>
-          <w:sz w:val="18"/>
-          <w:szCs w:val="18"/>
-        </w:rPr>
-        <w:t xml:space="preserve"> 20.000.000</w:t>
-      </w:r>
-    </w:p>
-    <w:p>
-      <w:pPr>
-        <w:rPr>
-          <w:sz w:val="24"/>
-          <w:szCs w:val="24"/>
-        </w:rPr>
-      </w:pPr>
-      <w:r>
-        <w:rPr>
-          <w:noProof/>
-        </w:rPr>
-        <w:drawing>
-          <wp:inline distT="0" distB="0" distL="0" distR="0" wp14:anchorId="5F08D21D" wp14:editId="600EA9BE">
-            <wp:extent cx="6192476" cy="3069204"/>
-            <wp:effectExtent l="0" t="0" r="0" b="0"/>
-            <wp:docPr id="3" name="Immagine 3"/>
-            <wp:cNvGraphicFramePr>
-              <a:graphicFrameLocks xmlns:a="http://schemas.openxmlformats.org/drawingml/2006/main" noChangeAspect="1"/>
-            </wp:cNvGraphicFramePr>
-            <a:graphic xmlns:a="http://schemas.openxmlformats.org/drawingml/2006/main">
-              <a:graphicData uri="http://schemas.openxmlformats.org/drawingml/2006/picture">
-                <pic:pic xmlns:pic="http://schemas.openxmlformats.org/drawingml/2006/picture">
-                  <pic:nvPicPr>
-                    <pic:cNvPr id="3" name="Immagine 3"/>
-                    <pic:cNvPicPr/>
-                  </pic:nvPicPr>
-                  <pic:blipFill>
-                    <a:blip r:embed="rId9" cstate="print">
-                      <a:extLst>
-                        <a:ext uri="{28A0092B-C50C-407E-A947-70E740481C1C}">
-                          <a14:useLocalDpi xmlns:a14="http://schemas.microsoft.com/office/drawing/2010/main" val="0"/>
-                        </a:ext>
-                      </a:extLst>
-                    </a:blip>
-                    <a:stretch>
-                      <a:fillRect/>
-                    </a:stretch>
-                  </pic:blipFill>
-                  <pic:spPr>
-                    <a:xfrm>
-                      <a:off x="0" y="0"/>
-                      <a:ext cx="6292682" cy="3118869"/>
-                    </a:xfrm>
-                    <a:prstGeom prst="rect">
-                      <a:avLst/>
-                    </a:prstGeom>
-                  </pic:spPr>
-                </pic:pic>
-              </a:graphicData>
-            </a:graphic>
-          </wp:inline>
-        </w:drawing>
-      </w:r>
-    </w:p>
-    <w:p>
-      <w:proofErr w:type="gramStart"/>
-      <w:r>
-        <w:t>Innanzitutto</w:t>
-      </w:r>
-      <w:proofErr w:type="gramEnd"/>
-      <w:r>
-        <w:t xml:space="preserve"> possiamo osservare, com’era previsto, che per valori molto grandi di K l’efficienza dell’algoritmo diminuisce drasticamente. Questo è comprensibile, poiché il </w:t>
-      </w:r>
-      <w:proofErr w:type="spellStart"/>
-      <w:r>
-        <w:t>BinaryInsertion-sort</w:t>
-      </w:r>
-      <w:proofErr w:type="spellEnd"/>
-      <w:r>
-        <w:t xml:space="preserve"> si comporta meglio con </w:t>
-      </w:r>
-      <w:r>
-        <w:t xml:space="preserve">strutture di piccole dimensioni. Nell’esecuzione dell’algoritmo sul record completo da 20.000.000 infatti si nota un picco di </w:t>
-      </w:r>
-      <w:r>
-        <w:rPr>
-          <w:b/>
-          <w:bCs/>
-        </w:rPr>
-        <w:t>minimo del tempo, con K compreso tra 25 e 50 circa</w:t>
-      </w:r>
-      <w:r>
-        <w:t xml:space="preserve">: possiamo ipotizzare che l’algoritmi di </w:t>
-      </w:r>
-      <w:proofErr w:type="spellStart"/>
-      <w:r>
-        <w:t>BinaryInsertion-sort</w:t>
-      </w:r>
-      <w:proofErr w:type="spellEnd"/>
-      <w:r>
-        <w:t xml:space="preserve"> e di merge-</w:t>
-      </w:r>
-      <w:proofErr w:type="spellStart"/>
-      <w:r>
-        <w:t>sort</w:t>
-      </w:r>
-      <w:proofErr w:type="spellEnd"/>
-      <w:r>
-        <w:t xml:space="preserve">, pur avendo complessità simili su strutture di dimensioni K, debbano la loro differenza di prestazioni alla gestione dello spazio alle strutture dati. </w:t>
-      </w:r>
-    </w:p>
-    <w:p>
-      <w:r>
-        <w:t xml:space="preserve">Il merge </w:t>
-      </w:r>
-      <w:proofErr w:type="spellStart"/>
-      <w:proofErr w:type="gramStart"/>
-      <w:r>
-        <w:t>sort</w:t>
-      </w:r>
-      <w:proofErr w:type="spellEnd"/>
-      <w:r>
-        <w:t xml:space="preserve"> infatti</w:t>
-      </w:r>
-      <w:proofErr w:type="gramEnd"/>
-      <w:r>
-        <w:t xml:space="preserve">, pur essendo un algoritmo ottimo, richiede la generazione di una ulteriore struttura per immagazzinare i valori riordinati e “riuniti” con il merge. Il </w:t>
-      </w:r>
-      <w:proofErr w:type="spellStart"/>
-      <w:r>
-        <w:t>BinaryInsertion-sort</w:t>
-      </w:r>
-      <w:proofErr w:type="spellEnd"/>
-      <w:r>
         <w:t xml:space="preserve"> invece, pur avendo complessità asintotica maggiore nel caso generico, su strutture di piccole dimensioni risulta più performante, limitandosi a trovare la posizione, tramite ricerca binaria, dell’elemento corrente.</w:t>
       </w:r>
     </w:p>
-    <w:p/>
-    <w:p>
-      <w:r>
-        <w:lastRenderedPageBreak/>
-        <w:t>Da evidenziare che i dati dei tempi descritti dai grafici presentano un notevole margine di variazione da esecuzione ad esecuzione con la macchina*** utilizzata: in particolare con tempi minori ad 1’’ abbiamo registrato variazion</w:t>
+    <w:p>
+      <w:r>
+        <w:t>Bisogna</w:t>
+      </w:r>
+      <w:r>
+        <w:t xml:space="preserve"> evidenziare che i dati dei tempi descritti dai grafici presentano un notevole margine di variazione da esecuzione ad esecuzione con la macchina utilizzata:</w:t>
+      </w:r>
+      <w:r>
+        <w:rPr>
+          <w:rStyle w:val="Rimandonotaapidipagina"/>
+        </w:rPr>
+        <w:footnoteReference w:id="2"/>
+      </w:r>
+      <w:r>
+        <w:t xml:space="preserve"> in particolare con tempi minori ad 1’’ abbiamo registrato variazion</w:t>
       </w:r>
       <w:r>
         <w:t>i addirittura maggiori del 20%</w:t>
@@ -740,7 +790,26 @@
         <w:t>, determinata da fattori esterni all’esecuzione del programma stesso.</w:t>
       </w:r>
     </w:p>
-    <w:p/>
+    <w:p>
+      <w:pPr>
+        <w:pStyle w:val="Nessunaspaziatura"/>
+        <w:rPr>
+          <w:color w:val="C00000"/>
+        </w:rPr>
+      </w:pPr>
+      <w:r>
+        <w:rPr>
+          <w:color w:val="C00000"/>
+        </w:rPr>
+        <w:t xml:space="preserve">Si nota </w:t>
+      </w:r>
+      <w:r>
+        <w:rPr>
+          <w:color w:val="C00000"/>
+        </w:rPr>
+        <w:t>inoltre che per i valori di K nell’intorno di 300 e 600, in tutti e tre le strutture di diversa lunghezza analizzate, si registra un salto nei tempi di ordinamento dei dati.</w:t>
+      </w:r>
+    </w:p>
     <w:p>
       <w:pPr>
         <w:rPr>
@@ -748,7 +817,7 @@
           <w:bCs/>
           <w:i/>
           <w:iCs/>
-          <w:color w:val="FF0000"/>
+          <w:color w:val="C00000"/>
         </w:rPr>
       </w:pPr>
       <w:r>
@@ -757,56 +826,34 @@
           <w:bCs/>
           <w:i/>
           <w:iCs/>
-          <w:color w:val="FF0000"/>
-        </w:rPr>
-        <w:t>Notiamo inoltre che per i valori di K nell’intorno di 300 e 600, in tutti e tre le strutture di diversa lunghezza analizzate, si registra un salto nei tempi di ordinamento dei dati.</w:t>
-      </w:r>
-    </w:p>
-    <w:p>
-      <w:pPr>
+          <w:color w:val="C00000"/>
+        </w:rPr>
+        <w:t>#Cache e operazioni di basso livello</w:t>
+      </w:r>
+      <w:r>
         <w:rPr>
           <w:b/>
           <w:bCs/>
           <w:i/>
           <w:iCs/>
-          <w:color w:val="FF0000"/>
-        </w:rPr>
-      </w:pPr>
+          <w:color w:val="C00000"/>
+        </w:rPr>
+        <w:t xml:space="preserve"> – ricerca su grosse strutture in memoria</w:t>
+      </w:r>
       <w:r>
         <w:rPr>
           <w:b/>
           <w:bCs/>
           <w:i/>
           <w:iCs/>
-          <w:color w:val="FF0000"/>
-        </w:rPr>
-        <w:t>#Cache e operazioni di basso livello</w:t>
-      </w:r>
-      <w:r>
-        <w:rPr>
-          <w:b/>
-          <w:bCs/>
-          <w:i/>
-          <w:iCs/>
-          <w:color w:val="FF0000"/>
-        </w:rPr>
-        <w:t xml:space="preserve"> – ricerca su grosse strutture in memoria</w:t>
-      </w:r>
-      <w:r>
-        <w:rPr>
-          <w:b/>
-          <w:bCs/>
-          <w:i/>
-          <w:iCs/>
-          <w:color w:val="FF0000"/>
+          <w:color w:val="C00000"/>
         </w:rPr>
         <w:t>#</w:t>
       </w:r>
     </w:p>
-    <w:p/>
-    <w:p>
-      <w:r>
-        <w:t>Come ultima osservazione, presentiamo di seguito un grafico* che mostra la variazione della costante K con il minor tempo di esecuzione (</w:t>
+    <w:p>
+      <w:r>
+        <w:t>Come ultima osservazione, presentiamo di seguito un grafico che mostra la variazione della costante K con il minor tempo di esecuzione (</w:t>
       </w:r>
       <w:proofErr w:type="spellStart"/>
       <w:r>
@@ -835,7 +882,7 @@
           <w:szCs w:val="44"/>
         </w:rPr>
         <w:drawing>
-          <wp:inline distT="0" distB="0" distL="0" distR="0" wp14:anchorId="03D22EE7" wp14:editId="7DC53F9B">
+          <wp:inline distT="0" distB="0" distL="0" distR="0" wp14:anchorId="03D22EE7" wp14:editId="3D76D58B">
             <wp:extent cx="6129690" cy="3283889"/>
             <wp:effectExtent l="0" t="0" r="4445" b="0"/>
             <wp:docPr id="8" name="Immagine 8"/>
@@ -850,7 +897,7 @@
                     <pic:cNvPicPr/>
                   </pic:nvPicPr>
                   <pic:blipFill>
-                    <a:blip r:embed="rId10" cstate="print">
+                    <a:blip r:embed="rId11" cstate="print">
                       <a:extLst>
                         <a:ext uri="{28A0092B-C50C-407E-A947-70E740481C1C}">
                           <a14:useLocalDpi xmlns:a14="http://schemas.microsoft.com/office/drawing/2010/main" val="0"/>
@@ -864,7 +911,7 @@
                   <pic:spPr>
                     <a:xfrm>
                       <a:off x="0" y="0"/>
-                      <a:ext cx="6163060" cy="3301767"/>
+                      <a:ext cx="6129690" cy="3283889"/>
                     </a:xfrm>
                     <a:prstGeom prst="rect">
                       <a:avLst/>
@@ -919,272 +966,78 @@
           <w:bCs/>
           <w:color w:val="000000" w:themeColor="text1"/>
         </w:rPr>
-        <w:t xml:space="preserve"> del record completo di 20.000.000, avente come valore 35</w:t>
-      </w:r>
-      <w:r>
-        <w:rPr>
-          <w:color w:val="000000" w:themeColor="text1"/>
-        </w:rPr>
-        <w:t xml:space="preserve">, che quindi accenna ad una stabilizzazione del K ottimale su valori minori di 100 per strutture di </w:t>
-      </w:r>
-      <w:proofErr w:type="gramStart"/>
-      <w:r>
-        <w:rPr>
-          <w:color w:val="000000" w:themeColor="text1"/>
-        </w:rPr>
-        <w:t>grande dimensioni</w:t>
-      </w:r>
-      <w:proofErr w:type="gramEnd"/>
-      <w:r>
-        <w:rPr>
-          <w:color w:val="000000" w:themeColor="text1"/>
-        </w:rPr>
-        <w:t>.</w:t>
-      </w:r>
-    </w:p>
-    <w:p>
-      <w:pPr>
-        <w:rPr>
-          <w:color w:val="000000" w:themeColor="text1"/>
-        </w:rPr>
-      </w:pPr>
-    </w:p>
-    <w:p>
-      <w:pPr>
-        <w:rPr>
-          <w:color w:val="000000" w:themeColor="text1"/>
-        </w:rPr>
-      </w:pPr>
-    </w:p>
-    <w:p>
-      <w:pPr>
-        <w:rPr>
-          <w:color w:val="000000" w:themeColor="text1"/>
-        </w:rPr>
-      </w:pPr>
-    </w:p>
-    <w:p>
-      <w:pPr>
-        <w:rPr>
-          <w:color w:val="000000" w:themeColor="text1"/>
-          <w:sz w:val="16"/>
-          <w:szCs w:val="16"/>
-        </w:rPr>
-      </w:pPr>
-    </w:p>
-    <w:p>
-      <w:pPr>
-        <w:rPr>
-          <w:sz w:val="16"/>
-          <w:szCs w:val="16"/>
-        </w:rPr>
-      </w:pPr>
-      <w:r>
-        <w:rPr>
-          <w:sz w:val="16"/>
-          <w:szCs w:val="16"/>
-        </w:rPr>
-        <w:t>*</w:t>
-      </w:r>
-      <w:r>
-        <w:rPr>
-          <w:sz w:val="16"/>
-          <w:szCs w:val="16"/>
-        </w:rPr>
-        <w:t>I grafici sono stati ottenuti attraverso l’elaborazione dei file .</w:t>
-      </w:r>
-      <w:proofErr w:type="spellStart"/>
-      <w:r>
-        <w:rPr>
-          <w:sz w:val="16"/>
-          <w:szCs w:val="16"/>
-        </w:rPr>
-        <w:t>csv</w:t>
-      </w:r>
-      <w:proofErr w:type="spellEnd"/>
-      <w:r>
-        <w:rPr>
-          <w:sz w:val="16"/>
-          <w:szCs w:val="16"/>
-        </w:rPr>
-        <w:t xml:space="preserve">** con </w:t>
-      </w:r>
-      <w:proofErr w:type="spellStart"/>
-      <w:r>
-        <w:rPr>
-          <w:sz w:val="16"/>
-          <w:szCs w:val="16"/>
-        </w:rPr>
-        <w:t>RStudio</w:t>
-      </w:r>
-      <w:proofErr w:type="spellEnd"/>
-    </w:p>
-    <w:p>
-      <w:pPr>
-        <w:rPr>
-          <w:sz w:val="16"/>
-          <w:szCs w:val="16"/>
-        </w:rPr>
-      </w:pPr>
-      <w:r>
-        <w:rPr>
-          <w:sz w:val="16"/>
-          <w:szCs w:val="16"/>
-        </w:rPr>
-        <w:t>**</w:t>
-      </w:r>
-      <w:r>
-        <w:rPr>
-          <w:sz w:val="16"/>
-          <w:szCs w:val="16"/>
-        </w:rPr>
-        <w:t>I .</w:t>
-      </w:r>
-      <w:proofErr w:type="spellStart"/>
-      <w:r>
-        <w:rPr>
-          <w:sz w:val="16"/>
-          <w:szCs w:val="16"/>
-        </w:rPr>
-        <w:t>csv</w:t>
-      </w:r>
-      <w:proofErr w:type="spellEnd"/>
-      <w:r>
-        <w:rPr>
-          <w:sz w:val="16"/>
-          <w:szCs w:val="16"/>
-        </w:rPr>
-        <w:t xml:space="preserve"> usati come base per i grafici sono stati ottenuti tramite la stampa su file durante l’esecuzione di una versione del programma consegnato, modificata appositamente per limitarsi alla stampa su file dei valori richiesti. Le analisi sono state effettuate su valori manipolabili in tempi accettabili</w:t>
-      </w:r>
-      <w:r>
-        <w:rPr>
-          <w:sz w:val="16"/>
-          <w:szCs w:val="16"/>
-        </w:rPr>
-        <w:t xml:space="preserve">. Tutte le misurazioni sono state fatte su ordinamento </w:t>
+        <w:t xml:space="preserve"> del record completo di 20.000.000, </w:t>
       </w:r>
       <w:r>
         <w:rPr>
           <w:b/>
           <w:bCs/>
-          <w:sz w:val="16"/>
-          <w:szCs w:val="16"/>
-        </w:rPr>
-        <w:t>crescente</w:t>
-      </w:r>
-      <w:r>
-        <w:rPr>
-          <w:sz w:val="16"/>
-          <w:szCs w:val="16"/>
-        </w:rPr>
-        <w:t xml:space="preserve"> per il campo degli </w:t>
+          <w:color w:val="000000" w:themeColor="text1"/>
+        </w:rPr>
+        <w:t>ottenuto più volte con un</w:t>
       </w:r>
       <w:r>
         <w:rPr>
           <w:b/>
           <w:bCs/>
-          <w:sz w:val="16"/>
-          <w:szCs w:val="16"/>
-        </w:rPr>
-        <w:t>interi</w:t>
-      </w:r>
-      <w:r>
-        <w:rPr>
-          <w:sz w:val="16"/>
-          <w:szCs w:val="16"/>
+          <w:color w:val="000000" w:themeColor="text1"/>
+        </w:rPr>
+        <w:t xml:space="preserve"> valore</w:t>
+      </w:r>
+      <w:r>
+        <w:rPr>
+          <w:b/>
+          <w:bCs/>
+          <w:color w:val="000000" w:themeColor="text1"/>
+        </w:rPr>
+        <w:t xml:space="preserve"> pari a</w:t>
+      </w:r>
+      <w:r>
+        <w:rPr>
+          <w:b/>
+          <w:bCs/>
+          <w:color w:val="000000" w:themeColor="text1"/>
+        </w:rPr>
+        <w:t xml:space="preserve"> 35</w:t>
+      </w:r>
+      <w:r>
+        <w:rPr>
+          <w:b/>
+          <w:bCs/>
+          <w:color w:val="000000" w:themeColor="text1"/>
+        </w:rPr>
+        <w:t xml:space="preserve"> </w:t>
+      </w:r>
+      <w:r>
+        <w:rPr>
+          <w:color w:val="000000" w:themeColor="text1"/>
+        </w:rPr>
+        <w:t>e sempre compreso tra 25 e 50</w:t>
+      </w:r>
+      <w:r>
+        <w:rPr>
+          <w:color w:val="000000" w:themeColor="text1"/>
+        </w:rPr>
+        <w:t xml:space="preserve">, che quindi accenna ad una stabilizzazione del K ottimale su valori minori di 100 per strutture di </w:t>
+      </w:r>
+      <w:r>
+        <w:rPr>
+          <w:color w:val="000000" w:themeColor="text1"/>
+        </w:rPr>
+        <w:t>grandi dimensioni</w:t>
+      </w:r>
+      <w:r>
+        <w:rPr>
+          <w:color w:val="000000" w:themeColor="text1"/>
         </w:rPr>
         <w:t>.</w:t>
       </w:r>
     </w:p>
-    <w:p>
-      <w:pPr>
-        <w:rPr>
-          <w:sz w:val="16"/>
-          <w:szCs w:val="16"/>
-        </w:rPr>
-      </w:pPr>
-      <w:r>
-        <w:rPr>
-          <w:sz w:val="16"/>
-          <w:szCs w:val="16"/>
-        </w:rPr>
-        <w:t>***</w:t>
-      </w:r>
-      <w:r>
-        <w:rPr>
-          <w:sz w:val="16"/>
-          <w:szCs w:val="16"/>
-        </w:rPr>
-        <w:t>M</w:t>
-      </w:r>
-      <w:r>
-        <w:rPr>
-          <w:sz w:val="16"/>
-          <w:szCs w:val="16"/>
-        </w:rPr>
-        <w:t xml:space="preserve">acchina di </w:t>
-      </w:r>
-      <w:r>
-        <w:rPr>
-          <w:sz w:val="16"/>
-          <w:szCs w:val="16"/>
-        </w:rPr>
-        <w:t xml:space="preserve">esecuzione: </w:t>
-      </w:r>
-      <w:proofErr w:type="spellStart"/>
-      <w:r>
-        <w:rPr>
-          <w:sz w:val="16"/>
-          <w:szCs w:val="16"/>
-        </w:rPr>
-        <w:t>MacBook</w:t>
-      </w:r>
-      <w:proofErr w:type="spellEnd"/>
-      <w:r>
-        <w:rPr>
-          <w:sz w:val="16"/>
-          <w:szCs w:val="16"/>
-        </w:rPr>
-        <w:t xml:space="preserve"> Air 2020; Sistema Operativo: </w:t>
-      </w:r>
-      <w:proofErr w:type="spellStart"/>
-      <w:r>
-        <w:rPr>
-          <w:sz w:val="16"/>
-          <w:szCs w:val="16"/>
-        </w:rPr>
-        <w:t>MacOS</w:t>
-      </w:r>
-      <w:proofErr w:type="spellEnd"/>
-      <w:r>
-        <w:rPr>
-          <w:sz w:val="16"/>
-          <w:szCs w:val="16"/>
-        </w:rPr>
-        <w:t xml:space="preserve"> 11; RAM: 16 GB; processore: Apple </w:t>
-      </w:r>
-      <w:proofErr w:type="spellStart"/>
-      <w:r>
-        <w:rPr>
-          <w:sz w:val="16"/>
-          <w:szCs w:val="16"/>
-        </w:rPr>
-        <w:t>Silicon</w:t>
-      </w:r>
-      <w:proofErr w:type="spellEnd"/>
-      <w:r>
-        <w:rPr>
-          <w:sz w:val="16"/>
-          <w:szCs w:val="16"/>
-        </w:rPr>
-        <w:t xml:space="preserve"> M1.</w:t>
-      </w:r>
-    </w:p>
     <w:sectPr>
-      <w:headerReference w:type="default" r:id="rId11"/>
-      <w:footerReference w:type="default" r:id="rId12"/>
-      <w:pgSz w:w="11906" w:h="16838"/>
-      <w:pgMar w:top="1417" w:right="1134" w:bottom="1134" w:left="1134" w:header="340" w:footer="397" w:gutter="0"/>
+      <w:headerReference w:type="default" r:id="rId12"/>
+      <w:footerReference w:type="default" r:id="rId13"/>
+      <w:pgSz w:w="11906" w:h="16838" w:code="9"/>
+      <w:pgMar w:top="1134" w:right="1134" w:bottom="1134" w:left="1134" w:header="284" w:footer="284" w:gutter="0"/>
       <w:cols w:space="708"/>
       <w:docGrid w:linePitch="360"/>
     </w:sectPr>
@@ -1219,51 +1072,39 @@
 
 <file path=word/footer1.xml><?xml version="1.0" encoding="utf-8"?>
 <w:ftr xmlns:wpc="http://schemas.microsoft.com/office/word/2010/wordprocessingCanvas" xmlns:cx="http://schemas.microsoft.com/office/drawing/2014/chartex" xmlns:cx1="http://schemas.microsoft.com/office/drawing/2015/9/8/chartex" xmlns:cx2="http://schemas.microsoft.com/office/drawing/2015/10/21/chartex" xmlns:cx3="http://schemas.microsoft.com/office/drawing/2016/5/9/chartex" xmlns:cx4="http://schemas.microsoft.com/office/drawing/2016/5/10/chartex" xmlns:cx5="http://schemas.microsoft.com/office/drawing/2016/5/11/chartex" xmlns:cx6="http://schemas.microsoft.com/office/drawing/2016/5/12/chartex" xmlns:cx7="http://schemas.microsoft.com/office/drawing/2016/5/13/chartex" xmlns:cx8="http://schemas.microsoft.com/office/drawing/2016/5/14/chartex" xmlns:mc="http://schemas.openxmlformats.org/markup-compatibility/2006" xmlns:aink="http://schemas.microsoft.com/office/drawing/2016/ink" xmlns:am3d="http://schemas.microsoft.com/office/drawing/2017/model3d" xmlns:o="urn:schemas-microsoft-com:office:office" xmlns:r="http://schemas.openxmlformats.org/officeDocument/2006/relationships" xmlns:m="http://schemas.openxmlformats.org/officeDocument/2006/math" xmlns:v="urn:schemas-microsoft-com:vml" xmlns:wp14="http://schemas.microsoft.com/office/word/2010/wordprocessingDrawing" xmlns:wp="http://schemas.openxmlformats.org/drawingml/2006/wordprocessingDrawing" xmlns:w10="urn:schemas-microsoft-com:office:word" xmlns:w="http://schemas.openxmlformats.org/wordprocessingml/2006/main" xmlns:w14="http://schemas.microsoft.com/office/word/2010/wordml" xmlns:w15="http://schemas.microsoft.com/office/word/2012/wordml" xmlns:w16cex="http://schemas.microsoft.com/office/word/2018/wordml/cex" xmlns:w16cid="http://schemas.microsoft.com/office/word/2016/wordml/cid" xmlns:w16="http://schemas.microsoft.com/office/word/2018/wordml" xmlns:w16se="http://schemas.microsoft.com/office/word/2015/wordml/symex" xmlns:wpg="http://schemas.microsoft.com/office/word/2010/wordprocessingGroup" xmlns:wpi="http://schemas.microsoft.com/office/word/2010/wordprocessingInk" xmlns:wne="http://schemas.microsoft.com/office/word/2006/wordml" xmlns:wps="http://schemas.microsoft.com/office/word/2010/wordprocessingShape" mc:Ignorable="w14 w15 w16se w16cid w16 w16cex wp14">
-  <w:p>
-    <w:pPr>
-      <w:pStyle w:val="Pidipagina"/>
-      <w:jc w:val="center"/>
-      <w:rPr>
-        <w:caps/>
-        <w:color w:val="4472C4" w:themeColor="accent1"/>
-      </w:rPr>
-    </w:pPr>
-    <w:r>
-      <w:rPr>
-        <w:caps/>
-        <w:color w:val="4472C4" w:themeColor="accent1"/>
-      </w:rPr>
-      <w:fldChar w:fldCharType="begin"/>
-    </w:r>
-    <w:r>
-      <w:rPr>
-        <w:caps/>
-        <w:color w:val="4472C4" w:themeColor="accent1"/>
-      </w:rPr>
-      <w:instrText>PAGE   \* MERGEFORMAT</w:instrText>
-    </w:r>
-    <w:r>
-      <w:rPr>
-        <w:caps/>
-        <w:color w:val="4472C4" w:themeColor="accent1"/>
-      </w:rPr>
-      <w:fldChar w:fldCharType="separate"/>
-    </w:r>
-    <w:r>
-      <w:rPr>
-        <w:caps/>
-        <w:color w:val="4472C4" w:themeColor="accent1"/>
-      </w:rPr>
-      <w:t>2</w:t>
-    </w:r>
-    <w:r>
-      <w:rPr>
-        <w:caps/>
-        <w:color w:val="4472C4" w:themeColor="accent1"/>
-      </w:rPr>
-      <w:fldChar w:fldCharType="end"/>
-    </w:r>
-  </w:p>
+  <w:sdt>
+    <w:sdtPr>
+      <w:id w:val="-1204783323"/>
+      <w:docPartObj>
+        <w:docPartGallery w:val="Page Numbers (Bottom of Page)"/>
+        <w:docPartUnique/>
+      </w:docPartObj>
+    </w:sdtPr>
+    <w:sdtEndPr/>
+    <w:sdtContent>
+      <w:p>
+        <w:pPr>
+          <w:pStyle w:val="Pidipagina"/>
+          <w:jc w:val="center"/>
+        </w:pPr>
+        <w:r>
+          <w:fldChar w:fldCharType="begin"/>
+        </w:r>
+        <w:r>
+          <w:instrText>PAGE   \* MERGEFORMAT</w:instrText>
+        </w:r>
+        <w:r>
+          <w:fldChar w:fldCharType="separate"/>
+        </w:r>
+        <w:r>
+          <w:t>2</w:t>
+        </w:r>
+        <w:r>
+          <w:fldChar w:fldCharType="end"/>
+        </w:r>
+      </w:p>
+    </w:sdtContent>
+  </w:sdt>
   <w:p>
     <w:pPr>
       <w:pStyle w:val="Pidipagina"/>
@@ -1294,6 +1135,76 @@
       </w:r>
     </w:p>
   </w:footnote>
+  <w:footnote w:id="1">
+    <w:p>
+      <w:pPr>
+        <w:pStyle w:val="Testonotaapidipagina"/>
+      </w:pPr>
+      <w:r>
+        <w:rPr>
+          <w:rStyle w:val="Rimandonotaapidipagina"/>
+        </w:rPr>
+        <w:footnoteRef/>
+      </w:r>
+      <w:r>
+        <w:t xml:space="preserve"> </w:t>
+      </w:r>
+      <w:r>
+        <w:t>I grafici sono stati ottenuti attraverso l’elaborazione dei file .</w:t>
+      </w:r>
+      <w:proofErr w:type="spellStart"/>
+      <w:r>
+        <w:t>csv</w:t>
+      </w:r>
+      <w:proofErr w:type="spellEnd"/>
+      <w:r>
+        <w:t xml:space="preserve">** con </w:t>
+      </w:r>
+      <w:proofErr w:type="spellStart"/>
+      <w:r>
+        <w:t>RStudio</w:t>
+      </w:r>
+      <w:proofErr w:type="spellEnd"/>
+      <w:r>
+        <w:t>.</w:t>
+      </w:r>
+    </w:p>
+    <w:p>
+      <w:pPr>
+        <w:pStyle w:val="Testonotaapidipagina"/>
+      </w:pPr>
+      <w:r>
+        <w:t>I .</w:t>
+      </w:r>
+      <w:proofErr w:type="spellStart"/>
+      <w:r>
+        <w:t>csv</w:t>
+      </w:r>
+      <w:proofErr w:type="spellEnd"/>
+      <w:r>
+        <w:t xml:space="preserve"> usati come base per i grafici sono stati ottenuti tramite la stampa su file durante l’esecuzione di una versione del programma consegnato, modificata appositamente per limitarsi alla stampa su file dei valori richiesti. Le analisi sono state effettuate su valori manipolabili in tempi accettabili. Tutte le misurazioni sono state fatte su ordinamento crescente per il campo degli interi.</w:t>
+      </w:r>
+    </w:p>
+  </w:footnote>
+  <w:footnote w:id="2">
+    <w:p>
+      <w:pPr>
+        <w:pStyle w:val="Testonotaapidipagina"/>
+      </w:pPr>
+      <w:r>
+        <w:rPr>
+          <w:rStyle w:val="Rimandonotaapidipagina"/>
+        </w:rPr>
+        <w:footnoteRef/>
+      </w:r>
+      <w:r>
+        <w:t xml:space="preserve"> </w:t>
+      </w:r>
+      <w:r>
+        <w:t>Macchina di esecuzione: MacBook Air 2020; Sistema Operativo: MacOS 11; RAM: 16 GB; processore: Apple Silicon M1.</w:t>
+      </w:r>
+    </w:p>
+  </w:footnote>
 </w:footnotes>
 </file>
 
@@ -1302,6 +1213,7 @@
   <w:p>
     <w:pPr>
       <w:pStyle w:val="Intestazione"/>
+      <w:jc w:val="left"/>
       <w:rPr>
         <w:sz w:val="18"/>
         <w:szCs w:val="18"/>
@@ -1325,26 +1237,18 @@
   <w:p>
     <w:pPr>
       <w:pStyle w:val="Intestazione"/>
+      <w:jc w:val="left"/>
       <w:rPr>
         <w:sz w:val="18"/>
         <w:szCs w:val="18"/>
       </w:rPr>
     </w:pPr>
-    <w:proofErr w:type="spellStart"/>
     <w:r>
       <w:rPr>
         <w:sz w:val="18"/>
         <w:szCs w:val="18"/>
       </w:rPr>
-      <w:t>Naretto</w:t>
-    </w:r>
-    <w:proofErr w:type="spellEnd"/>
-    <w:r>
-      <w:rPr>
-        <w:sz w:val="18"/>
-        <w:szCs w:val="18"/>
-      </w:rPr>
-      <w:t xml:space="preserve"> Oscar</w:t>
+      <w:t>Naretto Oscar</w:t>
     </w:r>
     <w:r>
       <w:rPr>
@@ -1372,42 +1276,21 @@
   <w:p>
     <w:pPr>
       <w:pStyle w:val="Intestazione"/>
+      <w:jc w:val="left"/>
     </w:pPr>
-    <w:proofErr w:type="spellStart"/>
     <w:r>
       <w:rPr>
         <w:sz w:val="18"/>
         <w:szCs w:val="18"/>
       </w:rPr>
-      <w:t>Sisinni</w:t>
+      <w:t>Sisinni Daniele</w:t>
     </w:r>
-    <w:proofErr w:type="spellEnd"/>
     <w:r>
       <w:rPr>
         <w:sz w:val="18"/>
         <w:szCs w:val="18"/>
       </w:rPr>
-      <w:t xml:space="preserve"> Daniele</w:t>
-    </w:r>
-    <w:r>
-      <w:rPr>
-        <w:sz w:val="18"/>
-        <w:szCs w:val="18"/>
-      </w:rPr>
       <w:t>, matricola 914874</w:t>
-    </w:r>
-    <w:r>
-      <w:rPr>
-        <w:sz w:val="16"/>
-        <w:szCs w:val="16"/>
-      </w:rPr>
-      <w:br/>
-    </w:r>
-    <w:r>
-      <w:tab/>
-    </w:r>
-    <w:r>
-      <w:tab/>
     </w:r>
   </w:p>
 </w:hdr>
@@ -1643,11 +1526,243 @@
       </w:rPr>
     </w:lvl>
   </w:abstractNum>
+  <w:abstractNum w:abstractNumId="2" w15:restartNumberingAfterBreak="0">
+    <w:nsid w:val="63DE778C"/>
+    <w:multiLevelType w:val="hybridMultilevel"/>
+    <w:tmpl w:val="1A0A3262"/>
+    <w:lvl w:ilvl="0" w:tplc="0410000F">
+      <w:start w:val="1"/>
+      <w:numFmt w:val="decimal"/>
+      <w:lvlText w:val="%1."/>
+      <w:lvlJc w:val="left"/>
+      <w:pPr>
+        <w:ind w:left="720" w:hanging="360"/>
+      </w:pPr>
+      <w:rPr>
+        <w:rFonts w:hint="default"/>
+      </w:rPr>
+    </w:lvl>
+    <w:lvl w:ilvl="1" w:tplc="04100003" w:tentative="1">
+      <w:start w:val="1"/>
+      <w:numFmt w:val="bullet"/>
+      <w:lvlText w:val="o"/>
+      <w:lvlJc w:val="left"/>
+      <w:pPr>
+        <w:ind w:left="1440" w:hanging="360"/>
+      </w:pPr>
+      <w:rPr>
+        <w:rFonts w:ascii="Courier New" w:hAnsi="Courier New" w:cs="Courier New" w:hint="default"/>
+      </w:rPr>
+    </w:lvl>
+    <w:lvl w:ilvl="2" w:tplc="04100005" w:tentative="1">
+      <w:start w:val="1"/>
+      <w:numFmt w:val="bullet"/>
+      <w:lvlText w:val=""/>
+      <w:lvlJc w:val="left"/>
+      <w:pPr>
+        <w:ind w:left="2160" w:hanging="360"/>
+      </w:pPr>
+      <w:rPr>
+        <w:rFonts w:ascii="Wingdings" w:hAnsi="Wingdings" w:hint="default"/>
+      </w:rPr>
+    </w:lvl>
+    <w:lvl w:ilvl="3" w:tplc="04100001" w:tentative="1">
+      <w:start w:val="1"/>
+      <w:numFmt w:val="bullet"/>
+      <w:lvlText w:val=""/>
+      <w:lvlJc w:val="left"/>
+      <w:pPr>
+        <w:ind w:left="2880" w:hanging="360"/>
+      </w:pPr>
+      <w:rPr>
+        <w:rFonts w:ascii="Symbol" w:hAnsi="Symbol" w:hint="default"/>
+      </w:rPr>
+    </w:lvl>
+    <w:lvl w:ilvl="4" w:tplc="04100003" w:tentative="1">
+      <w:start w:val="1"/>
+      <w:numFmt w:val="bullet"/>
+      <w:lvlText w:val="o"/>
+      <w:lvlJc w:val="left"/>
+      <w:pPr>
+        <w:ind w:left="3600" w:hanging="360"/>
+      </w:pPr>
+      <w:rPr>
+        <w:rFonts w:ascii="Courier New" w:hAnsi="Courier New" w:cs="Courier New" w:hint="default"/>
+      </w:rPr>
+    </w:lvl>
+    <w:lvl w:ilvl="5" w:tplc="04100005" w:tentative="1">
+      <w:start w:val="1"/>
+      <w:numFmt w:val="bullet"/>
+      <w:lvlText w:val=""/>
+      <w:lvlJc w:val="left"/>
+      <w:pPr>
+        <w:ind w:left="4320" w:hanging="360"/>
+      </w:pPr>
+      <w:rPr>
+        <w:rFonts w:ascii="Wingdings" w:hAnsi="Wingdings" w:hint="default"/>
+      </w:rPr>
+    </w:lvl>
+    <w:lvl w:ilvl="6" w:tplc="04100001" w:tentative="1">
+      <w:start w:val="1"/>
+      <w:numFmt w:val="bullet"/>
+      <w:lvlText w:val=""/>
+      <w:lvlJc w:val="left"/>
+      <w:pPr>
+        <w:ind w:left="5040" w:hanging="360"/>
+      </w:pPr>
+      <w:rPr>
+        <w:rFonts w:ascii="Symbol" w:hAnsi="Symbol" w:hint="default"/>
+      </w:rPr>
+    </w:lvl>
+    <w:lvl w:ilvl="7" w:tplc="04100003" w:tentative="1">
+      <w:start w:val="1"/>
+      <w:numFmt w:val="bullet"/>
+      <w:lvlText w:val="o"/>
+      <w:lvlJc w:val="left"/>
+      <w:pPr>
+        <w:ind w:left="5760" w:hanging="360"/>
+      </w:pPr>
+      <w:rPr>
+        <w:rFonts w:ascii="Courier New" w:hAnsi="Courier New" w:cs="Courier New" w:hint="default"/>
+      </w:rPr>
+    </w:lvl>
+    <w:lvl w:ilvl="8" w:tplc="04100005" w:tentative="1">
+      <w:start w:val="1"/>
+      <w:numFmt w:val="bullet"/>
+      <w:lvlText w:val=""/>
+      <w:lvlJc w:val="left"/>
+      <w:pPr>
+        <w:ind w:left="6480" w:hanging="360"/>
+      </w:pPr>
+      <w:rPr>
+        <w:rFonts w:ascii="Wingdings" w:hAnsi="Wingdings" w:hint="default"/>
+      </w:rPr>
+    </w:lvl>
+  </w:abstractNum>
+  <w:abstractNum w:abstractNumId="3" w15:restartNumberingAfterBreak="0">
+    <w:nsid w:val="71767D5B"/>
+    <w:multiLevelType w:val="hybridMultilevel"/>
+    <w:tmpl w:val="D8EEC7B4"/>
+    <w:lvl w:ilvl="0" w:tplc="04100001">
+      <w:start w:val="1"/>
+      <w:numFmt w:val="bullet"/>
+      <w:lvlText w:val=""/>
+      <w:lvlJc w:val="left"/>
+      <w:pPr>
+        <w:ind w:left="720" w:hanging="360"/>
+      </w:pPr>
+      <w:rPr>
+        <w:rFonts w:ascii="Symbol" w:hAnsi="Symbol" w:hint="default"/>
+      </w:rPr>
+    </w:lvl>
+    <w:lvl w:ilvl="1" w:tplc="04100003" w:tentative="1">
+      <w:start w:val="1"/>
+      <w:numFmt w:val="bullet"/>
+      <w:lvlText w:val="o"/>
+      <w:lvlJc w:val="left"/>
+      <w:pPr>
+        <w:ind w:left="1440" w:hanging="360"/>
+      </w:pPr>
+      <w:rPr>
+        <w:rFonts w:ascii="Courier New" w:hAnsi="Courier New" w:cs="Courier New" w:hint="default"/>
+      </w:rPr>
+    </w:lvl>
+    <w:lvl w:ilvl="2" w:tplc="04100005" w:tentative="1">
+      <w:start w:val="1"/>
+      <w:numFmt w:val="bullet"/>
+      <w:lvlText w:val=""/>
+      <w:lvlJc w:val="left"/>
+      <w:pPr>
+        <w:ind w:left="2160" w:hanging="360"/>
+      </w:pPr>
+      <w:rPr>
+        <w:rFonts w:ascii="Wingdings" w:hAnsi="Wingdings" w:hint="default"/>
+      </w:rPr>
+    </w:lvl>
+    <w:lvl w:ilvl="3" w:tplc="04100001" w:tentative="1">
+      <w:start w:val="1"/>
+      <w:numFmt w:val="bullet"/>
+      <w:lvlText w:val=""/>
+      <w:lvlJc w:val="left"/>
+      <w:pPr>
+        <w:ind w:left="2880" w:hanging="360"/>
+      </w:pPr>
+      <w:rPr>
+        <w:rFonts w:ascii="Symbol" w:hAnsi="Symbol" w:hint="default"/>
+      </w:rPr>
+    </w:lvl>
+    <w:lvl w:ilvl="4" w:tplc="04100003" w:tentative="1">
+      <w:start w:val="1"/>
+      <w:numFmt w:val="bullet"/>
+      <w:lvlText w:val="o"/>
+      <w:lvlJc w:val="left"/>
+      <w:pPr>
+        <w:ind w:left="3600" w:hanging="360"/>
+      </w:pPr>
+      <w:rPr>
+        <w:rFonts w:ascii="Courier New" w:hAnsi="Courier New" w:cs="Courier New" w:hint="default"/>
+      </w:rPr>
+    </w:lvl>
+    <w:lvl w:ilvl="5" w:tplc="04100005" w:tentative="1">
+      <w:start w:val="1"/>
+      <w:numFmt w:val="bullet"/>
+      <w:lvlText w:val=""/>
+      <w:lvlJc w:val="left"/>
+      <w:pPr>
+        <w:ind w:left="4320" w:hanging="360"/>
+      </w:pPr>
+      <w:rPr>
+        <w:rFonts w:ascii="Wingdings" w:hAnsi="Wingdings" w:hint="default"/>
+      </w:rPr>
+    </w:lvl>
+    <w:lvl w:ilvl="6" w:tplc="04100001" w:tentative="1">
+      <w:start w:val="1"/>
+      <w:numFmt w:val="bullet"/>
+      <w:lvlText w:val=""/>
+      <w:lvlJc w:val="left"/>
+      <w:pPr>
+        <w:ind w:left="5040" w:hanging="360"/>
+      </w:pPr>
+      <w:rPr>
+        <w:rFonts w:ascii="Symbol" w:hAnsi="Symbol" w:hint="default"/>
+      </w:rPr>
+    </w:lvl>
+    <w:lvl w:ilvl="7" w:tplc="04100003" w:tentative="1">
+      <w:start w:val="1"/>
+      <w:numFmt w:val="bullet"/>
+      <w:lvlText w:val="o"/>
+      <w:lvlJc w:val="left"/>
+      <w:pPr>
+        <w:ind w:left="5760" w:hanging="360"/>
+      </w:pPr>
+      <w:rPr>
+        <w:rFonts w:ascii="Courier New" w:hAnsi="Courier New" w:cs="Courier New" w:hint="default"/>
+      </w:rPr>
+    </w:lvl>
+    <w:lvl w:ilvl="8" w:tplc="04100005" w:tentative="1">
+      <w:start w:val="1"/>
+      <w:numFmt w:val="bullet"/>
+      <w:lvlText w:val=""/>
+      <w:lvlJc w:val="left"/>
+      <w:pPr>
+        <w:ind w:left="6480" w:hanging="360"/>
+      </w:pPr>
+      <w:rPr>
+        <w:rFonts w:ascii="Wingdings" w:hAnsi="Wingdings" w:hint="default"/>
+      </w:rPr>
+    </w:lvl>
+  </w:abstractNum>
   <w:num w:numId="1">
     <w:abstractNumId w:val="1"/>
   </w:num>
   <w:num w:numId="2">
     <w:abstractNumId w:val="0"/>
+  </w:num>
+  <w:num w:numId="3">
+    <w:abstractNumId w:val="3"/>
+  </w:num>
+  <w:num w:numId="4">
+    <w:abstractNumId w:val="2"/>
   </w:num>
 </w:numbering>
 </file>
@@ -2050,6 +2165,31 @@
   <w:style w:type="paragraph" w:default="1" w:styleId="Normale">
     <w:name w:val="Normal"/>
     <w:qFormat/>
+    <w:rsid w:val="00A57E3A"/>
+    <w:pPr>
+      <w:jc w:val="both"/>
+    </w:pPr>
+  </w:style>
+  <w:style w:type="paragraph" w:styleId="Titolo1">
+    <w:name w:val="heading 1"/>
+    <w:basedOn w:val="Normale"/>
+    <w:next w:val="Normale"/>
+    <w:link w:val="Titolo1Carattere"/>
+    <w:uiPriority w:val="9"/>
+    <w:qFormat/>
+    <w:rsid w:val="00A57E3A"/>
+    <w:pPr>
+      <w:keepNext/>
+      <w:keepLines/>
+      <w:spacing w:before="240" w:after="0"/>
+      <w:outlineLvl w:val="0"/>
+    </w:pPr>
+    <w:rPr>
+      <w:rFonts w:asciiTheme="majorHAnsi" w:eastAsiaTheme="majorEastAsia" w:hAnsiTheme="majorHAnsi" w:cstheme="majorBidi"/>
+      <w:color w:val="2F5496" w:themeColor="accent1" w:themeShade="BF"/>
+      <w:sz w:val="24"/>
+      <w:szCs w:val="32"/>
+    </w:rPr>
   </w:style>
   <w:style w:type="character" w:default="1" w:styleId="Carpredefinitoparagrafo">
     <w:name w:val="Default Paragraph Font"/>
@@ -2132,6 +2272,122 @@
     <w:link w:val="Pidipagina"/>
     <w:uiPriority w:val="99"/>
     <w:rsid w:val="00CE3881"/>
+  </w:style>
+  <w:style w:type="paragraph" w:styleId="Titolo">
+    <w:name w:val="Title"/>
+    <w:basedOn w:val="Normale"/>
+    <w:next w:val="Normale"/>
+    <w:link w:val="TitoloCarattere"/>
+    <w:uiPriority w:val="10"/>
+    <w:qFormat/>
+    <w:rsid w:val="00E61454"/>
+    <w:pPr>
+      <w:spacing w:before="120" w:after="0" w:line="240" w:lineRule="auto"/>
+      <w:contextualSpacing/>
+      <w:jc w:val="center"/>
+    </w:pPr>
+    <w:rPr>
+      <w:rFonts w:asciiTheme="majorHAnsi" w:eastAsiaTheme="majorEastAsia" w:hAnsiTheme="majorHAnsi" w:cstheme="majorBidi"/>
+      <w:spacing w:val="-10"/>
+      <w:kern w:val="28"/>
+      <w:sz w:val="56"/>
+      <w:szCs w:val="56"/>
+    </w:rPr>
+  </w:style>
+  <w:style w:type="character" w:customStyle="1" w:styleId="TitoloCarattere">
+    <w:name w:val="Titolo Carattere"/>
+    <w:basedOn w:val="Carpredefinitoparagrafo"/>
+    <w:link w:val="Titolo"/>
+    <w:uiPriority w:val="10"/>
+    <w:rsid w:val="00E61454"/>
+    <w:rPr>
+      <w:rFonts w:asciiTheme="majorHAnsi" w:eastAsiaTheme="majorEastAsia" w:hAnsiTheme="majorHAnsi" w:cstheme="majorBidi"/>
+      <w:spacing w:val="-10"/>
+      <w:kern w:val="28"/>
+      <w:sz w:val="56"/>
+      <w:szCs w:val="56"/>
+    </w:rPr>
+  </w:style>
+  <w:style w:type="character" w:customStyle="1" w:styleId="Titolo1Carattere">
+    <w:name w:val="Titolo 1 Carattere"/>
+    <w:basedOn w:val="Carpredefinitoparagrafo"/>
+    <w:link w:val="Titolo1"/>
+    <w:uiPriority w:val="9"/>
+    <w:rsid w:val="00A57E3A"/>
+    <w:rPr>
+      <w:rFonts w:asciiTheme="majorHAnsi" w:eastAsiaTheme="majorEastAsia" w:hAnsiTheme="majorHAnsi" w:cstheme="majorBidi"/>
+      <w:color w:val="2F5496" w:themeColor="accent1" w:themeShade="BF"/>
+      <w:sz w:val="24"/>
+      <w:szCs w:val="32"/>
+    </w:rPr>
+  </w:style>
+  <w:style w:type="paragraph" w:styleId="Testonotaapidipagina">
+    <w:name w:val="footnote text"/>
+    <w:basedOn w:val="Normale"/>
+    <w:link w:val="TestonotaapidipaginaCarattere"/>
+    <w:uiPriority w:val="99"/>
+    <w:semiHidden/>
+    <w:unhideWhenUsed/>
+    <w:rsid w:val="00E61454"/>
+    <w:pPr>
+      <w:spacing w:after="0" w:line="240" w:lineRule="auto"/>
+    </w:pPr>
+    <w:rPr>
+      <w:sz w:val="20"/>
+      <w:szCs w:val="20"/>
+    </w:rPr>
+  </w:style>
+  <w:style w:type="character" w:customStyle="1" w:styleId="TestonotaapidipaginaCarattere">
+    <w:name w:val="Testo nota a piè di pagina Carattere"/>
+    <w:basedOn w:val="Carpredefinitoparagrafo"/>
+    <w:link w:val="Testonotaapidipagina"/>
+    <w:uiPriority w:val="99"/>
+    <w:semiHidden/>
+    <w:rsid w:val="00E61454"/>
+    <w:rPr>
+      <w:sz w:val="20"/>
+      <w:szCs w:val="20"/>
+    </w:rPr>
+  </w:style>
+  <w:style w:type="character" w:styleId="Rimandonotaapidipagina">
+    <w:name w:val="footnote reference"/>
+    <w:basedOn w:val="Carpredefinitoparagrafo"/>
+    <w:uiPriority w:val="99"/>
+    <w:semiHidden/>
+    <w:unhideWhenUsed/>
+    <w:rsid w:val="00E61454"/>
+    <w:rPr>
+      <w:vertAlign w:val="superscript"/>
+    </w:rPr>
+  </w:style>
+  <w:style w:type="paragraph" w:styleId="Nessunaspaziatura">
+    <w:name w:val="No Spacing"/>
+    <w:uiPriority w:val="1"/>
+    <w:qFormat/>
+    <w:rsid w:val="00A57E3A"/>
+    <w:pPr>
+      <w:spacing w:after="0"/>
+      <w:jc w:val="both"/>
+    </w:pPr>
+  </w:style>
+  <w:style w:type="table" w:styleId="Grigliatabella">
+    <w:name w:val="Table Grid"/>
+    <w:basedOn w:val="Tabellanormale"/>
+    <w:uiPriority w:val="39"/>
+    <w:rsid w:val="00E61454"/>
+    <w:pPr>
+      <w:spacing w:after="0" w:line="240" w:lineRule="auto"/>
+    </w:pPr>
+    <w:tblPr>
+      <w:tblBorders>
+        <w:top w:val="single" w:sz="4" w:space="0" w:color="auto"/>
+        <w:left w:val="single" w:sz="4" w:space="0" w:color="auto"/>
+        <w:bottom w:val="single" w:sz="4" w:space="0" w:color="auto"/>
+        <w:right w:val="single" w:sz="4" w:space="0" w:color="auto"/>
+        <w:insideH w:val="single" w:sz="4" w:space="0" w:color="auto"/>
+        <w:insideV w:val="single" w:sz="4" w:space="0" w:color="auto"/>
+      </w:tblBorders>
+    </w:tblPr>
   </w:style>
 </w:styles>
 </file>
@@ -2429,4 +2685,16 @@
     </a:ext>
   </a:extLst>
 </a:theme>
+</file>
+
+<file path=customXml/item1.xml><?xml version="1.0" encoding="utf-8"?>
+<b:Sources xmlns:b="http://schemas.openxmlformats.org/officeDocument/2006/bibliography" xmlns="http://schemas.openxmlformats.org/officeDocument/2006/bibliography" SelectedStyle="\APASixthEditionOfficeOnline.xsl" StyleName="APA" Version="6"/>
+</file>
+
+<file path=customXml/itemProps1.xml><?xml version="1.0" encoding="utf-8"?>
+<ds:datastoreItem xmlns:ds="http://schemas.openxmlformats.org/officeDocument/2006/customXml" ds:itemID="{B224451F-149A-4E00-A4ED-4920F136FC91}">
+  <ds:schemaRefs>
+    <ds:schemaRef ds:uri="http://schemas.openxmlformats.org/officeDocument/2006/bibliography"/>
+  </ds:schemaRefs>
+</ds:datastoreItem>
 </file>
--- a/Consegna_1/RELAZIONE_I_consegna.docx
+++ b/Consegna_1/RELAZIONE_I_consegna.docx
@@ -57,7 +57,7 @@
       </w:r>
       <w:proofErr w:type="spellEnd"/>
       <w:r>
-        <w:t xml:space="preserve">, contenenti rispettivamente i file binari, oggetto e sorgenti. Oltre che l’implementazione del </w:t>
+        <w:t xml:space="preserve">, contenenti rispettivamente i file binari, oggetto e sorgenti. Oltre l’implementazione del </w:t>
       </w:r>
       <w:proofErr w:type="spellStart"/>
       <w:r>

--- a/Consegna_1/RELAZIONE_I_consegna.docx
+++ b/Consegna_1/RELAZIONE_I_consegna.docx
@@ -20,838 +20,1382 @@
     </w:p>
     <w:p>
       <w:pPr>
+        <w:pStyle w:val="Titolo1"/>
+      </w:pPr>
+      <w:r>
+        <w:t>Organizzazione del codice</w:t>
+      </w:r>
+    </w:p>
+    <w:p>
+      <w:pPr>
+        <w:pStyle w:val="Nessunaspaziatura"/>
+      </w:pPr>
+      <w:r>
+        <w:t xml:space="preserve">Il codice è organizzato come da standard nelle cartelle bin, </w:t>
+      </w:r>
+      <w:proofErr w:type="spellStart"/>
+      <w:r>
+        <w:t>build</w:t>
+      </w:r>
+      <w:proofErr w:type="spellEnd"/>
+      <w:r>
+        <w:t xml:space="preserve">, </w:t>
+      </w:r>
+      <w:proofErr w:type="spellStart"/>
+      <w:r>
+        <w:t>src</w:t>
+      </w:r>
+      <w:proofErr w:type="spellEnd"/>
+      <w:r>
+        <w:t xml:space="preserve">, contenenti rispettivamente i file binari, oggetto e sorgenti. Oltre l’implementazione del </w:t>
+      </w:r>
+      <w:proofErr w:type="spellStart"/>
+      <w:r>
+        <w:t>makefile</w:t>
+      </w:r>
+      <w:proofErr w:type="spellEnd"/>
+      <w:r>
+        <w:t>, che permette il passaggio di parametri da linea di comando</w:t>
+      </w:r>
+      <w:r>
+        <w:t xml:space="preserve">, è stata sviluppata anche la </w:t>
+      </w:r>
+      <w:proofErr w:type="spellStart"/>
+      <w:r>
+        <w:t>unit</w:t>
+      </w:r>
+      <w:proofErr w:type="spellEnd"/>
+      <w:r>
+        <w:t xml:space="preserve"> test, con </w:t>
+      </w:r>
+      <w:r>
+        <w:t>l’</w:t>
+      </w:r>
+      <w:r>
+        <w:t xml:space="preserve">utilizzo di </w:t>
+      </w:r>
+      <w:proofErr w:type="spellStart"/>
+      <w:r>
+        <w:t>Unity</w:t>
+      </w:r>
+      <w:proofErr w:type="spellEnd"/>
+      <w:r>
+        <w:t>.</w:t>
+      </w:r>
+    </w:p>
+    <w:p>
+      <w:pPr>
+        <w:rPr>
+          <w:color w:val="000000" w:themeColor="text1"/>
+        </w:rPr>
+      </w:pPr>
+      <w:r>
+        <w:rPr>
+          <w:color w:val="000000" w:themeColor="text1"/>
+        </w:rPr>
+        <w:t xml:space="preserve">Le istruzioni per l’esecuzione sono presenti nel file </w:t>
+      </w:r>
+      <w:proofErr w:type="spellStart"/>
+      <w:r>
+        <w:rPr>
+          <w:color w:val="000000" w:themeColor="text1"/>
+        </w:rPr>
+        <w:t>generic_array_main</w:t>
+      </w:r>
+      <w:r>
+        <w:rPr>
+          <w:color w:val="000000" w:themeColor="text1"/>
+        </w:rPr>
+        <w:t>.c</w:t>
+      </w:r>
+      <w:proofErr w:type="spellEnd"/>
+      <w:r>
+        <w:rPr>
+          <w:color w:val="000000" w:themeColor="text1"/>
+        </w:rPr>
+        <w:t xml:space="preserve"> e vengono stampate a schermo in caso di errore nel passaggio dei parametri richiesti.</w:t>
+      </w:r>
+    </w:p>
+    <w:p>
+      <w:pPr>
+        <w:pStyle w:val="Titolo1"/>
+      </w:pPr>
+      <w:r>
+        <w:t>Algoritmo di riordinamento</w:t>
+      </w:r>
+    </w:p>
+    <w:p>
+      <w:pPr>
+        <w:rPr>
+          <w:color w:val="000000" w:themeColor="text1"/>
+        </w:rPr>
+      </w:pPr>
+      <w:r>
+        <w:rPr>
+          <w:color w:val="000000" w:themeColor="text1"/>
+        </w:rPr>
+        <w:t xml:space="preserve">L’algoritmo implementato si basa sulla chiamata ricorsiva dell’algoritmo merge-sort, avente come </w:t>
+      </w:r>
+      <w:r>
+        <w:rPr>
+          <w:color w:val="000000" w:themeColor="text1"/>
+        </w:rPr>
+        <w:t xml:space="preserve">guardia del </w:t>
+      </w:r>
+      <w:r>
+        <w:rPr>
+          <w:color w:val="000000" w:themeColor="text1"/>
+        </w:rPr>
+        <w:t xml:space="preserve">caso base </w:t>
+      </w:r>
+      <w:r>
+        <w:rPr>
+          <w:color w:val="000000" w:themeColor="text1"/>
+        </w:rPr>
+        <w:t>il controllo della lunghezza della struttura passata come argomento alla funzione. Se tale struttura ha dimensione minore della costante K (definita di default ma sovrascrivibile da linea di comando), allora si passa ad un approccio iterativo dell’</w:t>
+      </w:r>
+      <w:proofErr w:type="spellStart"/>
+      <w:r>
+        <w:rPr>
+          <w:color w:val="000000" w:themeColor="text1"/>
+        </w:rPr>
+        <w:t>insertion-sort</w:t>
+      </w:r>
+      <w:proofErr w:type="spellEnd"/>
+      <w:r>
+        <w:rPr>
+          <w:color w:val="000000" w:themeColor="text1"/>
+        </w:rPr>
+        <w:t xml:space="preserve"> che utilizza la ricerca binaria per migliorare la complessità asintotica. </w:t>
+      </w:r>
+    </w:p>
+    <w:p>
+      <w:pPr>
+        <w:rPr>
+          <w:color w:val="000000" w:themeColor="text1"/>
+        </w:rPr>
+      </w:pPr>
+      <w:r>
+        <w:rPr>
+          <w:color w:val="000000" w:themeColor="text1"/>
+        </w:rPr>
+        <w:t xml:space="preserve">L’implementazione generica dell’algoritmo e della libreria si basa sull’utilizzo dei metodi di confronto </w:t>
+      </w:r>
+      <w:proofErr w:type="spellStart"/>
+      <w:r>
+        <w:rPr>
+          <w:color w:val="000000" w:themeColor="text1"/>
+        </w:rPr>
+        <w:t>precedes</w:t>
+      </w:r>
+      <w:proofErr w:type="spellEnd"/>
+      <w:r>
+        <w:rPr>
+          <w:color w:val="000000" w:themeColor="text1"/>
+        </w:rPr>
+        <w:t xml:space="preserve">_ e </w:t>
+      </w:r>
+      <w:proofErr w:type="spellStart"/>
+      <w:r>
+        <w:rPr>
+          <w:color w:val="000000" w:themeColor="text1"/>
+        </w:rPr>
+        <w:t>succedes</w:t>
+      </w:r>
+      <w:proofErr w:type="spellEnd"/>
+      <w:r>
+        <w:rPr>
+          <w:color w:val="000000" w:themeColor="text1"/>
+        </w:rPr>
+        <w:t xml:space="preserve">_, dando la possibilità di scegliere un ordinamento crescente o decrescente per ciascun campo. Queste due funzioni prendono come argomento due puntatori a </w:t>
+      </w:r>
+      <w:proofErr w:type="spellStart"/>
+      <w:r>
+        <w:rPr>
+          <w:color w:val="000000" w:themeColor="text1"/>
+        </w:rPr>
+        <w:t>void</w:t>
+      </w:r>
+      <w:proofErr w:type="spellEnd"/>
+      <w:r>
+        <w:rPr>
+          <w:color w:val="000000" w:themeColor="text1"/>
+        </w:rPr>
+        <w:t>, sfruttando quindi il passaggio di tipi opachi e rendendo generica la libreria.</w:t>
+      </w:r>
+    </w:p>
+    <w:p>
+      <w:pPr>
+        <w:pStyle w:val="Titolo1"/>
+      </w:pPr>
+      <w:r>
+        <w:t>Studio della costante K</w:t>
+      </w:r>
+    </w:p>
+    <w:p>
+      <w:r>
+        <w:t>Per comprendere meglio l’incidenza di questa costante, sono stati effettuati test automatizzati sul comportamento dell’algoritmo ibrido, prelevandone i tempi di ordinamento in funzione del valore di K, da 0 a 1000.</w:t>
+      </w:r>
+      <w:r>
+        <w:t xml:space="preserve"> </w:t>
+      </w:r>
+      <w:r>
+        <w:t>D</w:t>
+      </w:r>
+      <w:r>
+        <w:t>i seguito alcuni grafici</w:t>
+      </w:r>
+      <w:r>
+        <w:rPr>
+          <w:rStyle w:val="Rimandonotaapidipagina"/>
+        </w:rPr>
+        <w:footnoteReference w:id="1"/>
+      </w:r>
+      <w:r>
+        <w:t xml:space="preserve"> dei tempi rilevati</w:t>
+      </w:r>
+      <w:r>
+        <w:t xml:space="preserve"> (</w:t>
+      </w:r>
+      <w:r>
         <w:rPr>
           <w:b/>
           <w:bCs/>
+        </w:rPr>
+        <w:t>in secondi</w:t>
+      </w:r>
+      <w:r>
+        <w:t>)</w:t>
+      </w:r>
+      <w:r>
+        <w:t xml:space="preserve"> in funzione del K, </w:t>
+      </w:r>
+      <w:r>
+        <w:t xml:space="preserve">rispettivamente </w:t>
+      </w:r>
+      <w:r>
+        <w:t>con strutture di lunghezza</w:t>
+      </w:r>
+      <w:r>
+        <w:t>.</w:t>
+      </w:r>
+    </w:p>
+    <w:p>
+      <w:pPr>
+        <w:ind w:left="426"/>
+      </w:pPr>
+      <w:r>
+        <w:rPr>
+          <w:noProof/>
+          <w:sz w:val="28"/>
+          <w:szCs w:val="28"/>
+        </w:rPr>
+        <w:drawing>
+          <wp:anchor distT="0" distB="0" distL="114300" distR="114300" simplePos="0" relativeHeight="251668480" behindDoc="1" locked="0" layoutInCell="1" allowOverlap="1" wp14:anchorId="1190E719" wp14:editId="09BD54C9">
+            <wp:simplePos x="0" y="0"/>
+            <wp:positionH relativeFrom="column">
+              <wp:posOffset>-49530</wp:posOffset>
+            </wp:positionH>
+            <wp:positionV relativeFrom="paragraph">
+              <wp:posOffset>130810</wp:posOffset>
+            </wp:positionV>
+            <wp:extent cx="6102350" cy="2719705"/>
+            <wp:effectExtent l="0" t="0" r="6350" b="0"/>
+            <wp:wrapNone/>
+            <wp:docPr id="7" name="Immagine 7"/>
+            <wp:cNvGraphicFramePr>
+              <a:graphicFrameLocks xmlns:a="http://schemas.openxmlformats.org/drawingml/2006/main" noChangeAspect="1"/>
+            </wp:cNvGraphicFramePr>
+            <a:graphic xmlns:a="http://schemas.openxmlformats.org/drawingml/2006/main">
+              <a:graphicData uri="http://schemas.openxmlformats.org/drawingml/2006/picture">
+                <pic:pic xmlns:pic="http://schemas.openxmlformats.org/drawingml/2006/picture">
+                  <pic:nvPicPr>
+                    <pic:cNvPr id="7" name="Immagine 7"/>
+                    <pic:cNvPicPr/>
+                  </pic:nvPicPr>
+                  <pic:blipFill>
+                    <a:blip r:embed="rId8" cstate="print">
+                      <a:extLst>
+                        <a:ext uri="{28A0092B-C50C-407E-A947-70E740481C1C}">
+                          <a14:useLocalDpi xmlns:a14="http://schemas.microsoft.com/office/drawing/2010/main" val="0"/>
+                        </a:ext>
+                      </a:extLst>
+                    </a:blip>
+                    <a:stretch>
+                      <a:fillRect/>
+                    </a:stretch>
+                  </pic:blipFill>
+                  <pic:spPr>
+                    <a:xfrm>
+                      <a:off x="0" y="0"/>
+                      <a:ext cx="6102350" cy="2719705"/>
+                    </a:xfrm>
+                    <a:prstGeom prst="rect">
+                      <a:avLst/>
+                    </a:prstGeom>
+                  </pic:spPr>
+                </pic:pic>
+              </a:graphicData>
+            </a:graphic>
+            <wp14:sizeRelH relativeFrom="margin">
+              <wp14:pctWidth>0</wp14:pctWidth>
+            </wp14:sizeRelH>
+            <wp14:sizeRelV relativeFrom="margin">
+              <wp14:pctHeight>0</wp14:pctHeight>
+            </wp14:sizeRelV>
+          </wp:anchor>
+        </w:drawing>
+      </w:r>
+      <w:r>
+        <w:t xml:space="preserve"> </w:t>
+      </w:r>
+      <w:r>
+        <w:t>S</w:t>
+      </w:r>
+      <w:r>
+        <w:t>truttura di lunghezza 30.000</w:t>
+      </w:r>
+    </w:p>
+    <w:p/>
+    <w:p>
+      <w:pPr>
+        <w:jc w:val="left"/>
+      </w:pPr>
+    </w:p>
+    <w:p>
+      <w:pPr>
+        <w:jc w:val="left"/>
+      </w:pPr>
+      <w:r>
+        <w:rPr>
+          <w:noProof/>
+        </w:rPr>
+        <mc:AlternateContent>
+          <mc:Choice Requires="wps">
+            <w:drawing>
+              <wp:anchor distT="0" distB="0" distL="114300" distR="114300" simplePos="0" relativeHeight="251670528" behindDoc="0" locked="0" layoutInCell="1" allowOverlap="1" wp14:anchorId="492249AC" wp14:editId="1D4DE957">
+                <wp:simplePos x="0" y="0"/>
+                <wp:positionH relativeFrom="column">
+                  <wp:posOffset>-127000</wp:posOffset>
+                </wp:positionH>
+                <wp:positionV relativeFrom="paragraph">
+                  <wp:posOffset>311361</wp:posOffset>
+                </wp:positionV>
+                <wp:extent cx="279400" cy="397086"/>
+                <wp:effectExtent l="0" t="0" r="0" b="0"/>
+                <wp:wrapNone/>
+                <wp:docPr id="1" name="Casella di testo 1"/>
+                <wp:cNvGraphicFramePr/>
+                <a:graphic xmlns:a="http://schemas.openxmlformats.org/drawingml/2006/main">
+                  <a:graphicData uri="http://schemas.microsoft.com/office/word/2010/wordprocessingShape">
+                    <wps:wsp>
+                      <wps:cNvSpPr txBox="1"/>
+                      <wps:spPr>
+                        <a:xfrm>
+                          <a:off x="0" y="0"/>
+                          <a:ext cx="279400" cy="397086"/>
+                        </a:xfrm>
+                        <a:prstGeom prst="rect">
+                          <a:avLst/>
+                        </a:prstGeom>
+                        <a:solidFill>
+                          <a:schemeClr val="bg1"/>
+                        </a:solidFill>
+                        <a:ln w="6350">
+                          <a:noFill/>
+                        </a:ln>
+                      </wps:spPr>
+                      <wps:txbx>
+                        <w:txbxContent>
+                          <w:p>
+                            <w:pPr>
+                              <w:rPr>
+                                <w:sz w:val="11"/>
+                                <w:szCs w:val="11"/>
+                              </w:rPr>
+                            </w:pPr>
+                            <w:r>
+                              <w:rPr>
+                                <w:sz w:val="11"/>
+                                <w:szCs w:val="11"/>
+                              </w:rPr>
+                              <w:t xml:space="preserve">time </w:t>
+                            </w:r>
+                            <w:r>
+                              <w:rPr>
+                                <w:sz w:val="11"/>
+                                <w:szCs w:val="11"/>
+                              </w:rPr>
+                              <w:t>(s)</w:t>
+                            </w:r>
+                          </w:p>
+                        </w:txbxContent>
+                      </wps:txbx>
+                      <wps:bodyPr rot="0" spcFirstLastPara="0" vertOverflow="overflow" horzOverflow="overflow" vert="vert270" wrap="square" lIns="91440" tIns="45720" rIns="91440" bIns="45720" numCol="1" spcCol="0" rtlCol="0" fromWordArt="0" anchor="t" anchorCtr="0" forceAA="0" compatLnSpc="1">
+                        <a:prstTxWarp prst="textNoShape">
+                          <a:avLst/>
+                        </a:prstTxWarp>
+                        <a:noAutofit/>
+                      </wps:bodyPr>
+                    </wps:wsp>
+                  </a:graphicData>
+                </a:graphic>
+                <wp14:sizeRelH relativeFrom="margin">
+                  <wp14:pctWidth>0</wp14:pctWidth>
+                </wp14:sizeRelH>
+                <wp14:sizeRelV relativeFrom="margin">
+                  <wp14:pctHeight>0</wp14:pctHeight>
+                </wp14:sizeRelV>
+              </wp:anchor>
+            </w:drawing>
+          </mc:Choice>
+          <mc:Fallback>
+            <w:pict>
+              <v:shapetype w14:anchorId="492249AC" id="_x0000_t202" coordsize="21600,21600" o:spt="202" path="m,l,21600r21600,l21600,xe">
+                <v:stroke joinstyle="miter"/>
+                <v:path gradientshapeok="t" o:connecttype="rect"/>
+              </v:shapetype>
+              <v:shape id="Casella di testo 1" o:spid="_x0000_s1026" type="#_x0000_t202" style="position:absolute;margin-left:-10pt;margin-top:24.5pt;width:22pt;height:31.25pt;z-index:251670528;visibility:visible;mso-wrap-style:square;mso-width-percent:0;mso-height-percent:0;mso-wrap-distance-left:9pt;mso-wrap-distance-top:0;mso-wrap-distance-right:9pt;mso-wrap-distance-bottom:0;mso-position-horizontal:absolute;mso-position-horizontal-relative:text;mso-position-vertical:absolute;mso-position-vertical-relative:text;mso-width-percent:0;mso-height-percent:0;mso-width-relative:margin;mso-height-relative:margin;v-text-anchor:top" o:gfxdata="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" fillcolor="white [3212]" stroked="f" strokeweight=".5pt">
+                <v:textbox style="layout-flow:vertical;mso-layout-flow-alt:bottom-to-top">
+                  <w:txbxContent>
+                    <w:p>
+                      <w:pPr>
+                        <w:rPr>
+                          <w:sz w:val="11"/>
+                          <w:szCs w:val="11"/>
+                        </w:rPr>
+                      </w:pPr>
+                      <w:r>
+                        <w:rPr>
+                          <w:sz w:val="11"/>
+                          <w:szCs w:val="11"/>
+                        </w:rPr>
+                        <w:t xml:space="preserve">time </w:t>
+                      </w:r>
+                      <w:r>
+                        <w:rPr>
+                          <w:sz w:val="11"/>
+                          <w:szCs w:val="11"/>
+                        </w:rPr>
+                        <w:t>(s)</w:t>
+                      </w:r>
+                    </w:p>
+                  </w:txbxContent>
+                </v:textbox>
+              </v:shape>
+            </w:pict>
+          </mc:Fallback>
+        </mc:AlternateContent>
+      </w:r>
+    </w:p>
+    <w:p>
+      <w:pPr>
+        <w:jc w:val="left"/>
+      </w:pPr>
+    </w:p>
+    <w:p>
+      <w:pPr>
+        <w:jc w:val="left"/>
+      </w:pPr>
+    </w:p>
+    <w:p>
+      <w:pPr>
+        <w:jc w:val="left"/>
+      </w:pPr>
+    </w:p>
+    <w:p>
+      <w:pPr>
+        <w:jc w:val="left"/>
+      </w:pPr>
+    </w:p>
+    <w:p>
+      <w:pPr>
+        <w:jc w:val="left"/>
+      </w:pPr>
+      <w:r>
+        <w:rPr>
+          <w:noProof/>
+        </w:rPr>
+        <mc:AlternateContent>
+          <mc:Choice Requires="wps">
+            <w:drawing>
+              <wp:anchor distT="0" distB="0" distL="114300" distR="114300" simplePos="0" relativeHeight="251679744" behindDoc="0" locked="0" layoutInCell="1" allowOverlap="1" wp14:anchorId="528D32BF" wp14:editId="21296103">
+                <wp:simplePos x="0" y="0"/>
+                <wp:positionH relativeFrom="column">
+                  <wp:posOffset>2956615</wp:posOffset>
+                </wp:positionH>
+                <wp:positionV relativeFrom="paragraph">
+                  <wp:posOffset>478214</wp:posOffset>
+                </wp:positionV>
+                <wp:extent cx="436005" cy="205891"/>
+                <wp:effectExtent l="0" t="0" r="0" b="0"/>
+                <wp:wrapNone/>
+                <wp:docPr id="10" name="Casella di testo 10"/>
+                <wp:cNvGraphicFramePr/>
+                <a:graphic xmlns:a="http://schemas.openxmlformats.org/drawingml/2006/main">
+                  <a:graphicData uri="http://schemas.microsoft.com/office/word/2010/wordprocessingShape">
+                    <wps:wsp>
+                      <wps:cNvSpPr txBox="1"/>
+                      <wps:spPr>
+                        <a:xfrm>
+                          <a:off x="0" y="0"/>
+                          <a:ext cx="436005" cy="205891"/>
+                        </a:xfrm>
+                        <a:prstGeom prst="rect">
+                          <a:avLst/>
+                        </a:prstGeom>
+                        <a:solidFill>
+                          <a:schemeClr val="lt1"/>
+                        </a:solidFill>
+                        <a:ln w="6350">
+                          <a:noFill/>
+                        </a:ln>
+                      </wps:spPr>
+                      <wps:txbx>
+                        <w:txbxContent>
+                          <w:p>
+                            <w:pPr>
+                              <w:rPr>
+                                <w:sz w:val="11"/>
+                                <w:szCs w:val="11"/>
+                              </w:rPr>
+                            </w:pPr>
+                            <w:proofErr w:type="spellStart"/>
+                            <w:r>
+                              <w:rPr>
+                                <w:sz w:val="11"/>
+                                <w:szCs w:val="11"/>
+                              </w:rPr>
+                              <w:t>K_value</w:t>
+                            </w:r>
+                            <w:proofErr w:type="spellEnd"/>
+                          </w:p>
+                        </w:txbxContent>
+                      </wps:txbx>
+                      <wps:bodyPr rot="0" spcFirstLastPara="0" vertOverflow="overflow" horzOverflow="overflow" vert="horz" wrap="square" lIns="91440" tIns="45720" rIns="91440" bIns="45720" numCol="1" spcCol="0" rtlCol="0" fromWordArt="0" anchor="t" anchorCtr="0" forceAA="0" compatLnSpc="1">
+                        <a:prstTxWarp prst="textNoShape">
+                          <a:avLst/>
+                        </a:prstTxWarp>
+                        <a:noAutofit/>
+                      </wps:bodyPr>
+                    </wps:wsp>
+                  </a:graphicData>
+                </a:graphic>
+                <wp14:sizeRelH relativeFrom="margin">
+                  <wp14:pctWidth>0</wp14:pctWidth>
+                </wp14:sizeRelH>
+                <wp14:sizeRelV relativeFrom="margin">
+                  <wp14:pctHeight>0</wp14:pctHeight>
+                </wp14:sizeRelV>
+              </wp:anchor>
+            </w:drawing>
+          </mc:Choice>
+          <mc:Fallback>
+            <w:pict>
+              <v:shape w14:anchorId="528D32BF" id="Casella di testo 10" o:spid="_x0000_s1027" type="#_x0000_t202" style="position:absolute;margin-left:232.8pt;margin-top:37.65pt;width:34.35pt;height:16.2pt;z-index:251679744;visibility:visible;mso-wrap-style:square;mso-width-percent:0;mso-height-percent:0;mso-wrap-distance-left:9pt;mso-wrap-distance-top:0;mso-wrap-distance-right:9pt;mso-wrap-distance-bottom:0;mso-position-horizontal:absolute;mso-position-horizontal-relative:text;mso-position-vertical:absolute;mso-position-vertical-relative:text;mso-width-percent:0;mso-height-percent:0;mso-width-relative:margin;mso-height-relative:margin;v-text-anchor:top" o:gfxdata="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" fillcolor="white [3201]" stroked="f" strokeweight=".5pt">
+                <v:textbox>
+                  <w:txbxContent>
+                    <w:p>
+                      <w:pPr>
+                        <w:rPr>
+                          <w:sz w:val="11"/>
+                          <w:szCs w:val="11"/>
+                        </w:rPr>
+                      </w:pPr>
+                      <w:proofErr w:type="spellStart"/>
+                      <w:r>
+                        <w:rPr>
+                          <w:sz w:val="11"/>
+                          <w:szCs w:val="11"/>
+                        </w:rPr>
+                        <w:t>K_value</w:t>
+                      </w:r>
+                      <w:proofErr w:type="spellEnd"/>
+                    </w:p>
+                  </w:txbxContent>
+                </v:textbox>
+              </v:shape>
+            </w:pict>
+          </mc:Fallback>
+        </mc:AlternateContent>
+      </w:r>
+    </w:p>
+    <w:p>
+      <w:pPr>
+        <w:jc w:val="left"/>
+      </w:pPr>
+      <w:r>
+        <w:rPr>
+          <w:noProof/>
+        </w:rPr>
+        <w:lastRenderedPageBreak/>
+        <mc:AlternateContent>
+          <mc:Choice Requires="wps">
+            <w:drawing>
+              <wp:anchor distT="0" distB="0" distL="114300" distR="114300" simplePos="0" relativeHeight="251677696" behindDoc="0" locked="0" layoutInCell="1" allowOverlap="1" wp14:anchorId="7DF85B40" wp14:editId="68A690AB">
+                <wp:simplePos x="0" y="0"/>
+                <wp:positionH relativeFrom="column">
+                  <wp:posOffset>2954020</wp:posOffset>
+                </wp:positionH>
+                <wp:positionV relativeFrom="paragraph">
+                  <wp:posOffset>2941320</wp:posOffset>
+                </wp:positionV>
+                <wp:extent cx="435610" cy="205740"/>
+                <wp:effectExtent l="0" t="0" r="0" b="0"/>
+                <wp:wrapNone/>
+                <wp:docPr id="9" name="Casella di testo 9"/>
+                <wp:cNvGraphicFramePr/>
+                <a:graphic xmlns:a="http://schemas.openxmlformats.org/drawingml/2006/main">
+                  <a:graphicData uri="http://schemas.microsoft.com/office/word/2010/wordprocessingShape">
+                    <wps:wsp>
+                      <wps:cNvSpPr txBox="1"/>
+                      <wps:spPr>
+                        <a:xfrm>
+                          <a:off x="0" y="0"/>
+                          <a:ext cx="435610" cy="205740"/>
+                        </a:xfrm>
+                        <a:prstGeom prst="rect">
+                          <a:avLst/>
+                        </a:prstGeom>
+                        <a:solidFill>
+                          <a:schemeClr val="lt1"/>
+                        </a:solidFill>
+                        <a:ln w="6350">
+                          <a:noFill/>
+                        </a:ln>
+                      </wps:spPr>
+                      <wps:txbx>
+                        <w:txbxContent>
+                          <w:p>
+                            <w:pPr>
+                              <w:rPr>
+                                <w:sz w:val="11"/>
+                                <w:szCs w:val="11"/>
+                              </w:rPr>
+                            </w:pPr>
+                            <w:proofErr w:type="spellStart"/>
+                            <w:r>
+                              <w:rPr>
+                                <w:sz w:val="11"/>
+                                <w:szCs w:val="11"/>
+                              </w:rPr>
+                              <w:t>K_value</w:t>
+                            </w:r>
+                            <w:proofErr w:type="spellEnd"/>
+                          </w:p>
+                        </w:txbxContent>
+                      </wps:txbx>
+                      <wps:bodyPr rot="0" spcFirstLastPara="0" vertOverflow="overflow" horzOverflow="overflow" vert="horz" wrap="square" lIns="91440" tIns="45720" rIns="91440" bIns="45720" numCol="1" spcCol="0" rtlCol="0" fromWordArt="0" anchor="t" anchorCtr="0" forceAA="0" compatLnSpc="1">
+                        <a:prstTxWarp prst="textNoShape">
+                          <a:avLst/>
+                        </a:prstTxWarp>
+                        <a:noAutofit/>
+                      </wps:bodyPr>
+                    </wps:wsp>
+                  </a:graphicData>
+                </a:graphic>
+                <wp14:sizeRelH relativeFrom="margin">
+                  <wp14:pctWidth>0</wp14:pctWidth>
+                </wp14:sizeRelH>
+                <wp14:sizeRelV relativeFrom="margin">
+                  <wp14:pctHeight>0</wp14:pctHeight>
+                </wp14:sizeRelV>
+              </wp:anchor>
+            </w:drawing>
+          </mc:Choice>
+          <mc:Fallback>
+            <w:pict>
+              <v:shape w14:anchorId="7DF85B40" id="Casella di testo 9" o:spid="_x0000_s1028" type="#_x0000_t202" style="position:absolute;margin-left:232.6pt;margin-top:231.6pt;width:34.3pt;height:16.2pt;z-index:251677696;visibility:visible;mso-wrap-style:square;mso-width-percent:0;mso-height-percent:0;mso-wrap-distance-left:9pt;mso-wrap-distance-top:0;mso-wrap-distance-right:9pt;mso-wrap-distance-bottom:0;mso-position-horizontal:absolute;mso-position-horizontal-relative:text;mso-position-vertical:absolute;mso-position-vertical-relative:text;mso-width-percent:0;mso-height-percent:0;mso-width-relative:margin;mso-height-relative:margin;v-text-anchor:top" o:gfxdata="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" fillcolor="white [3201]" stroked="f" strokeweight=".5pt">
+                <v:textbox>
+                  <w:txbxContent>
+                    <w:p>
+                      <w:pPr>
+                        <w:rPr>
+                          <w:sz w:val="11"/>
+                          <w:szCs w:val="11"/>
+                        </w:rPr>
+                      </w:pPr>
+                      <w:proofErr w:type="spellStart"/>
+                      <w:r>
+                        <w:rPr>
+                          <w:sz w:val="11"/>
+                          <w:szCs w:val="11"/>
+                        </w:rPr>
+                        <w:t>K_value</w:t>
+                      </w:r>
+                      <w:proofErr w:type="spellEnd"/>
+                    </w:p>
+                  </w:txbxContent>
+                </v:textbox>
+              </v:shape>
+            </w:pict>
+          </mc:Fallback>
+        </mc:AlternateContent>
+      </w:r>
+      <w:r>
+        <w:rPr>
+          <w:noProof/>
+        </w:rPr>
+        <mc:AlternateContent>
+          <mc:Choice Requires="wps">
+            <w:drawing>
+              <wp:anchor distT="0" distB="0" distL="114300" distR="114300" simplePos="0" relativeHeight="251672576" behindDoc="0" locked="0" layoutInCell="1" allowOverlap="1" wp14:anchorId="69DE90E9" wp14:editId="46C0E73B">
+                <wp:simplePos x="0" y="0"/>
+                <wp:positionH relativeFrom="column">
+                  <wp:posOffset>-88900</wp:posOffset>
+                </wp:positionH>
+                <wp:positionV relativeFrom="paragraph">
+                  <wp:posOffset>1307254</wp:posOffset>
+                </wp:positionV>
+                <wp:extent cx="279400" cy="397086"/>
+                <wp:effectExtent l="0" t="0" r="0" b="0"/>
+                <wp:wrapNone/>
+                <wp:docPr id="2" name="Casella di testo 2"/>
+                <wp:cNvGraphicFramePr/>
+                <a:graphic xmlns:a="http://schemas.openxmlformats.org/drawingml/2006/main">
+                  <a:graphicData uri="http://schemas.microsoft.com/office/word/2010/wordprocessingShape">
+                    <wps:wsp>
+                      <wps:cNvSpPr txBox="1"/>
+                      <wps:spPr>
+                        <a:xfrm>
+                          <a:off x="0" y="0"/>
+                          <a:ext cx="279400" cy="397086"/>
+                        </a:xfrm>
+                        <a:prstGeom prst="rect">
+                          <a:avLst/>
+                        </a:prstGeom>
+                        <a:solidFill>
+                          <a:schemeClr val="bg1"/>
+                        </a:solidFill>
+                        <a:ln w="6350">
+                          <a:noFill/>
+                        </a:ln>
+                      </wps:spPr>
+                      <wps:txbx>
+                        <w:txbxContent>
+                          <w:p>
+                            <w:pPr>
+                              <w:rPr>
+                                <w:sz w:val="11"/>
+                                <w:szCs w:val="11"/>
+                              </w:rPr>
+                            </w:pPr>
+                            <w:r>
+                              <w:rPr>
+                                <w:sz w:val="11"/>
+                                <w:szCs w:val="11"/>
+                              </w:rPr>
+                              <w:t xml:space="preserve">time </w:t>
+                            </w:r>
+                            <w:r>
+                              <w:rPr>
+                                <w:sz w:val="11"/>
+                                <w:szCs w:val="11"/>
+                              </w:rPr>
+                              <w:t>(s)</w:t>
+                            </w:r>
+                          </w:p>
+                        </w:txbxContent>
+                      </wps:txbx>
+                      <wps:bodyPr rot="0" spcFirstLastPara="0" vertOverflow="overflow" horzOverflow="overflow" vert="vert270" wrap="square" lIns="91440" tIns="45720" rIns="91440" bIns="45720" numCol="1" spcCol="0" rtlCol="0" fromWordArt="0" anchor="t" anchorCtr="0" forceAA="0" compatLnSpc="1">
+                        <a:prstTxWarp prst="textNoShape">
+                          <a:avLst/>
+                        </a:prstTxWarp>
+                        <a:noAutofit/>
+                      </wps:bodyPr>
+                    </wps:wsp>
+                  </a:graphicData>
+                </a:graphic>
+                <wp14:sizeRelH relativeFrom="margin">
+                  <wp14:pctWidth>0</wp14:pctWidth>
+                </wp14:sizeRelH>
+                <wp14:sizeRelV relativeFrom="margin">
+                  <wp14:pctHeight>0</wp14:pctHeight>
+                </wp14:sizeRelV>
+              </wp:anchor>
+            </w:drawing>
+          </mc:Choice>
+          <mc:Fallback>
+            <w:pict>
+              <v:shape w14:anchorId="69DE90E9" id="Casella di testo 2" o:spid="_x0000_s1029" type="#_x0000_t202" style="position:absolute;margin-left:-7pt;margin-top:102.95pt;width:22pt;height:31.25pt;z-index:251672576;visibility:visible;mso-wrap-style:square;mso-width-percent:0;mso-height-percent:0;mso-wrap-distance-left:9pt;mso-wrap-distance-top:0;mso-wrap-distance-right:9pt;mso-wrap-distance-bottom:0;mso-position-horizontal:absolute;mso-position-horizontal-relative:text;mso-position-vertical:absolute;mso-position-vertical-relative:text;mso-width-percent:0;mso-height-percent:0;mso-width-relative:margin;mso-height-relative:margin;v-text-anchor:top" o:gfxdata="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" fillcolor="white [3212]" stroked="f" strokeweight=".5pt">
+                <v:textbox style="layout-flow:vertical;mso-layout-flow-alt:bottom-to-top">
+                  <w:txbxContent>
+                    <w:p>
+                      <w:pPr>
+                        <w:rPr>
+                          <w:sz w:val="11"/>
+                          <w:szCs w:val="11"/>
+                        </w:rPr>
+                      </w:pPr>
+                      <w:r>
+                        <w:rPr>
+                          <w:sz w:val="11"/>
+                          <w:szCs w:val="11"/>
+                        </w:rPr>
+                        <w:t xml:space="preserve">time </w:t>
+                      </w:r>
+                      <w:r>
+                        <w:rPr>
+                          <w:sz w:val="11"/>
+                          <w:szCs w:val="11"/>
+                        </w:rPr>
+                        <w:t>(s)</w:t>
+                      </w:r>
+                    </w:p>
+                  </w:txbxContent>
+                </v:textbox>
+              </v:shape>
+            </w:pict>
+          </mc:Fallback>
+        </mc:AlternateContent>
+      </w:r>
+      <w:r>
+        <w:rPr>
+          <w:noProof/>
           <w:szCs w:val="24"/>
-          <w:u w:val="single"/>
-        </w:rPr>
-      </w:pPr>
-    </w:p>
-    <w:p>
-      <w:pPr>
-        <w:pStyle w:val="Titolo1"/>
-      </w:pPr>
-      <w:r>
-        <w:t>Organizzazione del codice</w:t>
+        </w:rPr>
+        <w:drawing>
+          <wp:anchor distT="0" distB="0" distL="114300" distR="114300" simplePos="0" relativeHeight="251669504" behindDoc="1" locked="0" layoutInCell="1" allowOverlap="1" wp14:anchorId="15249457" wp14:editId="636C80C2">
+            <wp:simplePos x="0" y="0"/>
+            <wp:positionH relativeFrom="column">
+              <wp:posOffset>1703</wp:posOffset>
+            </wp:positionH>
+            <wp:positionV relativeFrom="paragraph">
+              <wp:posOffset>184663</wp:posOffset>
+            </wp:positionV>
+            <wp:extent cx="6092825" cy="2856230"/>
+            <wp:effectExtent l="0" t="0" r="3175" b="1270"/>
+            <wp:wrapTight wrapText="bothSides">
+              <wp:wrapPolygon edited="0">
+                <wp:start x="0" y="0"/>
+                <wp:lineTo x="0" y="21514"/>
+                <wp:lineTo x="21566" y="21514"/>
+                <wp:lineTo x="21566" y="0"/>
+                <wp:lineTo x="0" y="0"/>
+              </wp:wrapPolygon>
+            </wp:wrapTight>
+            <wp:docPr id="5" name="Immagine 5"/>
+            <wp:cNvGraphicFramePr>
+              <a:graphicFrameLocks xmlns:a="http://schemas.openxmlformats.org/drawingml/2006/main" noChangeAspect="1"/>
+            </wp:cNvGraphicFramePr>
+            <a:graphic xmlns:a="http://schemas.openxmlformats.org/drawingml/2006/main">
+              <a:graphicData uri="http://schemas.openxmlformats.org/drawingml/2006/picture">
+                <pic:pic xmlns:pic="http://schemas.openxmlformats.org/drawingml/2006/picture">
+                  <pic:nvPicPr>
+                    <pic:cNvPr id="5" name="Immagine 5"/>
+                    <pic:cNvPicPr/>
+                  </pic:nvPicPr>
+                  <pic:blipFill>
+                    <a:blip r:embed="rId9" cstate="print">
+                      <a:extLst>
+                        <a:ext uri="{28A0092B-C50C-407E-A947-70E740481C1C}">
+                          <a14:useLocalDpi xmlns:a14="http://schemas.microsoft.com/office/drawing/2010/main" val="0"/>
+                        </a:ext>
+                      </a:extLst>
+                    </a:blip>
+                    <a:stretch>
+                      <a:fillRect/>
+                    </a:stretch>
+                  </pic:blipFill>
+                  <pic:spPr>
+                    <a:xfrm>
+                      <a:off x="0" y="0"/>
+                      <a:ext cx="6092825" cy="2856230"/>
+                    </a:xfrm>
+                    <a:prstGeom prst="rect">
+                      <a:avLst/>
+                    </a:prstGeom>
+                  </pic:spPr>
+                </pic:pic>
+              </a:graphicData>
+            </a:graphic>
+            <wp14:sizeRelH relativeFrom="margin">
+              <wp14:pctWidth>0</wp14:pctWidth>
+            </wp14:sizeRelH>
+            <wp14:sizeRelV relativeFrom="margin">
+              <wp14:pctHeight>0</wp14:pctHeight>
+            </wp14:sizeRelV>
+          </wp:anchor>
+        </w:drawing>
+      </w:r>
+      <w:r>
+        <w:t xml:space="preserve">         </w:t>
+      </w:r>
+      <w:r>
+        <w:t>S</w:t>
+      </w:r>
+      <w:r>
+        <w:t>truttura di lunghezza 1.000.000</w:t>
       </w:r>
     </w:p>
     <w:p>
       <w:pPr>
         <w:pStyle w:val="Nessunaspaziatura"/>
       </w:pPr>
-      <w:r>
-        <w:t xml:space="preserve">Il codice è organizzato come da standard nelle cartelle bin, </w:t>
+    </w:p>
+    <w:p>
+      <w:pPr>
+        <w:pStyle w:val="Nessunaspaziatura"/>
+        <w:ind w:left="426"/>
+        <w:rPr>
+          <w:i/>
+          <w:iCs/>
+          <w:sz w:val="18"/>
+          <w:szCs w:val="18"/>
+        </w:rPr>
+      </w:pPr>
+      <w:r>
+        <w:t>S</w:t>
+      </w:r>
+      <w:r>
+        <w:t>truttura di lunghezza 20.000.000</w:t>
+      </w:r>
+    </w:p>
+    <w:p>
+      <w:pPr>
+        <w:pStyle w:val="Nessunaspaziatura"/>
+      </w:pPr>
+      <w:r>
+        <w:rPr>
+          <w:noProof/>
+        </w:rPr>
+        <mc:AlternateContent>
+          <mc:Choice Requires="wps">
+            <w:drawing>
+              <wp:anchor distT="0" distB="0" distL="114300" distR="114300" simplePos="0" relativeHeight="251675648" behindDoc="0" locked="0" layoutInCell="1" allowOverlap="1" wp14:anchorId="72A29090" wp14:editId="661AC45C">
+                <wp:simplePos x="0" y="0"/>
+                <wp:positionH relativeFrom="column">
+                  <wp:posOffset>2889023</wp:posOffset>
+                </wp:positionH>
+                <wp:positionV relativeFrom="paragraph">
+                  <wp:posOffset>2932716</wp:posOffset>
+                </wp:positionV>
+                <wp:extent cx="436005" cy="205891"/>
+                <wp:effectExtent l="0" t="0" r="0" b="0"/>
+                <wp:wrapNone/>
+                <wp:docPr id="6" name="Casella di testo 6"/>
+                <wp:cNvGraphicFramePr/>
+                <a:graphic xmlns:a="http://schemas.openxmlformats.org/drawingml/2006/main">
+                  <a:graphicData uri="http://schemas.microsoft.com/office/word/2010/wordprocessingShape">
+                    <wps:wsp>
+                      <wps:cNvSpPr txBox="1"/>
+                      <wps:spPr>
+                        <a:xfrm>
+                          <a:off x="0" y="0"/>
+                          <a:ext cx="436005" cy="205891"/>
+                        </a:xfrm>
+                        <a:prstGeom prst="rect">
+                          <a:avLst/>
+                        </a:prstGeom>
+                        <a:solidFill>
+                          <a:schemeClr val="lt1"/>
+                        </a:solidFill>
+                        <a:ln w="6350">
+                          <a:noFill/>
+                        </a:ln>
+                      </wps:spPr>
+                      <wps:txbx>
+                        <w:txbxContent>
+                          <w:p>
+                            <w:pPr>
+                              <w:rPr>
+                                <w:sz w:val="11"/>
+                                <w:szCs w:val="11"/>
+                              </w:rPr>
+                            </w:pPr>
+                            <w:proofErr w:type="spellStart"/>
+                            <w:r>
+                              <w:rPr>
+                                <w:sz w:val="11"/>
+                                <w:szCs w:val="11"/>
+                              </w:rPr>
+                              <w:t>K_value</w:t>
+                            </w:r>
+                            <w:proofErr w:type="spellEnd"/>
+                          </w:p>
+                        </w:txbxContent>
+                      </wps:txbx>
+                      <wps:bodyPr rot="0" spcFirstLastPara="0" vertOverflow="overflow" horzOverflow="overflow" vert="horz" wrap="square" lIns="91440" tIns="45720" rIns="91440" bIns="45720" numCol="1" spcCol="0" rtlCol="0" fromWordArt="0" anchor="t" anchorCtr="0" forceAA="0" compatLnSpc="1">
+                        <a:prstTxWarp prst="textNoShape">
+                          <a:avLst/>
+                        </a:prstTxWarp>
+                        <a:noAutofit/>
+                      </wps:bodyPr>
+                    </wps:wsp>
+                  </a:graphicData>
+                </a:graphic>
+                <wp14:sizeRelH relativeFrom="margin">
+                  <wp14:pctWidth>0</wp14:pctWidth>
+                </wp14:sizeRelH>
+                <wp14:sizeRelV relativeFrom="margin">
+                  <wp14:pctHeight>0</wp14:pctHeight>
+                </wp14:sizeRelV>
+              </wp:anchor>
+            </w:drawing>
+          </mc:Choice>
+          <mc:Fallback>
+            <w:pict>
+              <v:shape w14:anchorId="72A29090" id="Casella di testo 6" o:spid="_x0000_s1030" type="#_x0000_t202" style="position:absolute;left:0;text-align:left;margin-left:227.5pt;margin-top:230.9pt;width:34.35pt;height:16.2pt;z-index:251675648;visibility:visible;mso-wrap-style:square;mso-width-percent:0;mso-height-percent:0;mso-wrap-distance-left:9pt;mso-wrap-distance-top:0;mso-wrap-distance-right:9pt;mso-wrap-distance-bottom:0;mso-position-horizontal:absolute;mso-position-horizontal-relative:text;mso-position-vertical:absolute;mso-position-vertical-relative:text;mso-width-percent:0;mso-height-percent:0;mso-width-relative:margin;mso-height-relative:margin;v-text-anchor:top" o:gfxdata="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" fillcolor="white [3201]" stroked="f" strokeweight=".5pt">
+                <v:textbox>
+                  <w:txbxContent>
+                    <w:p>
+                      <w:pPr>
+                        <w:rPr>
+                          <w:sz w:val="11"/>
+                          <w:szCs w:val="11"/>
+                        </w:rPr>
+                      </w:pPr>
+                      <w:proofErr w:type="spellStart"/>
+                      <w:r>
+                        <w:rPr>
+                          <w:sz w:val="11"/>
+                          <w:szCs w:val="11"/>
+                        </w:rPr>
+                        <w:t>K_value</w:t>
+                      </w:r>
+                      <w:proofErr w:type="spellEnd"/>
+                    </w:p>
+                  </w:txbxContent>
+                </v:textbox>
+              </v:shape>
+            </w:pict>
+          </mc:Fallback>
+        </mc:AlternateContent>
+      </w:r>
+      <w:r>
+        <w:rPr>
+          <w:noProof/>
+        </w:rPr>
+        <mc:AlternateContent>
+          <mc:Choice Requires="wps">
+            <w:drawing>
+              <wp:anchor distT="0" distB="0" distL="114300" distR="114300" simplePos="0" relativeHeight="251674624" behindDoc="0" locked="0" layoutInCell="1" allowOverlap="1" wp14:anchorId="2858E95B" wp14:editId="5203EC37">
+                <wp:simplePos x="0" y="0"/>
+                <wp:positionH relativeFrom="column">
+                  <wp:posOffset>-89535</wp:posOffset>
+                </wp:positionH>
+                <wp:positionV relativeFrom="paragraph">
+                  <wp:posOffset>1162473</wp:posOffset>
+                </wp:positionV>
+                <wp:extent cx="279400" cy="397086"/>
+                <wp:effectExtent l="0" t="0" r="0" b="0"/>
+                <wp:wrapNone/>
+                <wp:docPr id="4" name="Casella di testo 4"/>
+                <wp:cNvGraphicFramePr/>
+                <a:graphic xmlns:a="http://schemas.openxmlformats.org/drawingml/2006/main">
+                  <a:graphicData uri="http://schemas.microsoft.com/office/word/2010/wordprocessingShape">
+                    <wps:wsp>
+                      <wps:cNvSpPr txBox="1"/>
+                      <wps:spPr>
+                        <a:xfrm>
+                          <a:off x="0" y="0"/>
+                          <a:ext cx="279400" cy="397086"/>
+                        </a:xfrm>
+                        <a:prstGeom prst="rect">
+                          <a:avLst/>
+                        </a:prstGeom>
+                        <a:solidFill>
+                          <a:schemeClr val="bg1"/>
+                        </a:solidFill>
+                        <a:ln w="6350">
+                          <a:noFill/>
+                        </a:ln>
+                      </wps:spPr>
+                      <wps:txbx>
+                        <w:txbxContent>
+                          <w:p>
+                            <w:pPr>
+                              <w:rPr>
+                                <w:sz w:val="11"/>
+                                <w:szCs w:val="11"/>
+                              </w:rPr>
+                            </w:pPr>
+                            <w:r>
+                              <w:rPr>
+                                <w:sz w:val="11"/>
+                                <w:szCs w:val="11"/>
+                              </w:rPr>
+                              <w:t xml:space="preserve">time </w:t>
+                            </w:r>
+                            <w:r>
+                              <w:rPr>
+                                <w:sz w:val="11"/>
+                                <w:szCs w:val="11"/>
+                              </w:rPr>
+                              <w:t>(s)</w:t>
+                            </w:r>
+                          </w:p>
+                        </w:txbxContent>
+                      </wps:txbx>
+                      <wps:bodyPr rot="0" spcFirstLastPara="0" vertOverflow="overflow" horzOverflow="overflow" vert="vert270" wrap="square" lIns="91440" tIns="45720" rIns="91440" bIns="45720" numCol="1" spcCol="0" rtlCol="0" fromWordArt="0" anchor="t" anchorCtr="0" forceAA="0" compatLnSpc="1">
+                        <a:prstTxWarp prst="textNoShape">
+                          <a:avLst/>
+                        </a:prstTxWarp>
+                        <a:noAutofit/>
+                      </wps:bodyPr>
+                    </wps:wsp>
+                  </a:graphicData>
+                </a:graphic>
+                <wp14:sizeRelH relativeFrom="margin">
+                  <wp14:pctWidth>0</wp14:pctWidth>
+                </wp14:sizeRelH>
+                <wp14:sizeRelV relativeFrom="margin">
+                  <wp14:pctHeight>0</wp14:pctHeight>
+                </wp14:sizeRelV>
+              </wp:anchor>
+            </w:drawing>
+          </mc:Choice>
+          <mc:Fallback>
+            <w:pict>
+              <v:shape w14:anchorId="2858E95B" id="Casella di testo 4" o:spid="_x0000_s1031" type="#_x0000_t202" style="position:absolute;left:0;text-align:left;margin-left:-7.05pt;margin-top:91.55pt;width:22pt;height:31.25pt;z-index:251674624;visibility:visible;mso-wrap-style:square;mso-width-percent:0;mso-height-percent:0;mso-wrap-distance-left:9pt;mso-wrap-distance-top:0;mso-wrap-distance-right:9pt;mso-wrap-distance-bottom:0;mso-position-horizontal:absolute;mso-position-horizontal-relative:text;mso-position-vertical:absolute;mso-position-vertical-relative:text;mso-width-percent:0;mso-height-percent:0;mso-width-relative:margin;mso-height-relative:margin;v-text-anchor:top" o:gfxdata="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" fillcolor="white [3212]" stroked="f" strokeweight=".5pt">
+                <v:textbox style="layout-flow:vertical;mso-layout-flow-alt:bottom-to-top">
+                  <w:txbxContent>
+                    <w:p>
+                      <w:pPr>
+                        <w:rPr>
+                          <w:sz w:val="11"/>
+                          <w:szCs w:val="11"/>
+                        </w:rPr>
+                      </w:pPr>
+                      <w:r>
+                        <w:rPr>
+                          <w:sz w:val="11"/>
+                          <w:szCs w:val="11"/>
+                        </w:rPr>
+                        <w:t xml:space="preserve">time </w:t>
+                      </w:r>
+                      <w:r>
+                        <w:rPr>
+                          <w:sz w:val="11"/>
+                          <w:szCs w:val="11"/>
+                        </w:rPr>
+                        <w:t>(s)</w:t>
+                      </w:r>
+                    </w:p>
+                  </w:txbxContent>
+                </v:textbox>
+              </v:shape>
+            </w:pict>
+          </mc:Fallback>
+        </mc:AlternateContent>
+      </w:r>
+      <w:r>
+        <w:rPr>
+          <w:noProof/>
+        </w:rPr>
+        <w:drawing>
+          <wp:inline distT="0" distB="0" distL="0" distR="0" wp14:anchorId="7C8679A6" wp14:editId="05DDDEE0">
+            <wp:extent cx="5924205" cy="3015703"/>
+            <wp:effectExtent l="0" t="0" r="0" b="0"/>
+            <wp:docPr id="3" name="Immagine 3"/>
+            <wp:cNvGraphicFramePr>
+              <a:graphicFrameLocks xmlns:a="http://schemas.openxmlformats.org/drawingml/2006/main" noChangeAspect="1"/>
+            </wp:cNvGraphicFramePr>
+            <a:graphic xmlns:a="http://schemas.openxmlformats.org/drawingml/2006/main">
+              <a:graphicData uri="http://schemas.openxmlformats.org/drawingml/2006/picture">
+                <pic:pic xmlns:pic="http://schemas.openxmlformats.org/drawingml/2006/picture">
+                  <pic:nvPicPr>
+                    <pic:cNvPr id="3" name="Immagine 3"/>
+                    <pic:cNvPicPr/>
+                  </pic:nvPicPr>
+                  <pic:blipFill>
+                    <a:blip r:embed="rId10" cstate="print">
+                      <a:extLst>
+                        <a:ext uri="{28A0092B-C50C-407E-A947-70E740481C1C}">
+                          <a14:useLocalDpi xmlns:a14="http://schemas.microsoft.com/office/drawing/2010/main" val="0"/>
+                        </a:ext>
+                      </a:extLst>
+                    </a:blip>
+                    <a:stretch>
+                      <a:fillRect/>
+                    </a:stretch>
+                  </pic:blipFill>
+                  <pic:spPr>
+                    <a:xfrm>
+                      <a:off x="0" y="0"/>
+                      <a:ext cx="5939217" cy="3023345"/>
+                    </a:xfrm>
+                    <a:prstGeom prst="rect">
+                      <a:avLst/>
+                    </a:prstGeom>
+                  </pic:spPr>
+                </pic:pic>
+              </a:graphicData>
+            </a:graphic>
+          </wp:inline>
+        </w:drawing>
+      </w:r>
+    </w:p>
+    <w:p>
+      <w:pPr>
+        <w:pStyle w:val="Nessunaspaziatura"/>
+      </w:pPr>
+    </w:p>
+    <w:p>
+      <w:pPr>
+        <w:pStyle w:val="Nessunaspaziatura"/>
+      </w:pPr>
+      <w:r>
+        <w:t>Innanzitutto</w:t>
+      </w:r>
+      <w:r>
+        <w:t xml:space="preserve">, si può </w:t>
+      </w:r>
+      <w:r>
+        <w:t>osservare</w:t>
+      </w:r>
+      <w:r>
+        <w:t xml:space="preserve"> —</w:t>
+      </w:r>
+      <w:r>
+        <w:t xml:space="preserve"> com’era previsto</w:t>
+      </w:r>
+      <w:r>
+        <w:t xml:space="preserve"> —</w:t>
+      </w:r>
+      <w:r>
+        <w:t xml:space="preserve"> che per valori molto grandi di K l’efficienza dell’algoritmo diminuisce drasticamente. Questo è comprensibile, poiché il </w:t>
       </w:r>
       <w:proofErr w:type="spellStart"/>
       <w:r>
-        <w:t>build</w:t>
+        <w:t>BinaryInsertion-sort</w:t>
       </w:r>
       <w:proofErr w:type="spellEnd"/>
       <w:r>
-        <w:t xml:space="preserve">, </w:t>
-      </w:r>
-      <w:proofErr w:type="spellStart"/>
-      <w:r>
-        <w:t>src</w:t>
-      </w:r>
-      <w:proofErr w:type="spellEnd"/>
-      <w:r>
-        <w:t xml:space="preserve">, contenenti rispettivamente i file binari, oggetto e sorgenti. Oltre l’implementazione del </w:t>
-      </w:r>
-      <w:proofErr w:type="spellStart"/>
-      <w:r>
-        <w:t>makefile</w:t>
-      </w:r>
-      <w:proofErr w:type="spellEnd"/>
-      <w:r>
-        <w:t>, che permette il passaggio di parametri da linea di comando</w:t>
-      </w:r>
-      <w:r>
-        <w:t xml:space="preserve">, è stata sviluppata anche la </w:t>
-      </w:r>
-      <w:proofErr w:type="spellStart"/>
-      <w:r>
-        <w:t>unit</w:t>
-      </w:r>
-      <w:proofErr w:type="spellEnd"/>
-      <w:r>
-        <w:t xml:space="preserve"> test, con utilizzo di </w:t>
-      </w:r>
-      <w:proofErr w:type="spellStart"/>
-      <w:r>
-        <w:t>Unity</w:t>
-      </w:r>
-      <w:proofErr w:type="spellEnd"/>
-      <w:r>
-        <w:t>.</w:t>
-      </w:r>
-    </w:p>
-    <w:p>
-      <w:pPr>
-        <w:rPr>
-          <w:color w:val="000000" w:themeColor="text1"/>
-        </w:rPr>
-      </w:pPr>
-      <w:r>
-        <w:rPr>
-          <w:color w:val="000000" w:themeColor="text1"/>
-        </w:rPr>
-        <w:t xml:space="preserve">Le istruzioni per l’esecuzione sono presenti nel file </w:t>
-      </w:r>
-      <w:proofErr w:type="spellStart"/>
-      <w:r>
-        <w:rPr>
-          <w:color w:val="000000" w:themeColor="text1"/>
-        </w:rPr>
-        <w:t>generic_array_main</w:t>
-      </w:r>
-      <w:r>
-        <w:rPr>
-          <w:color w:val="000000" w:themeColor="text1"/>
-        </w:rPr>
-        <w:t>.c</w:t>
-      </w:r>
-      <w:proofErr w:type="spellEnd"/>
-      <w:r>
-        <w:rPr>
-          <w:color w:val="000000" w:themeColor="text1"/>
-        </w:rPr>
-        <w:t xml:space="preserve"> e vengono stampate a schermo in caso di errore nel passaggio dei parametri richiesti.</w:t>
-      </w:r>
-    </w:p>
-    <w:p>
-      <w:pPr>
-        <w:pStyle w:val="Titolo1"/>
-      </w:pPr>
-      <w:r>
-        <w:t>Algoritmo di riordinamento</w:t>
-      </w:r>
-    </w:p>
-    <w:p>
-      <w:pPr>
-        <w:rPr>
-          <w:color w:val="000000" w:themeColor="text1"/>
-        </w:rPr>
-      </w:pPr>
-      <w:r>
-        <w:rPr>
-          <w:color w:val="000000" w:themeColor="text1"/>
-        </w:rPr>
-        <w:t xml:space="preserve">L’algoritmo implementato si basa sulla chiamata ricorsiva dell’algoritmo merge-sort, avente come </w:t>
-      </w:r>
-      <w:r>
-        <w:rPr>
-          <w:color w:val="000000" w:themeColor="text1"/>
-        </w:rPr>
-        <w:t xml:space="preserve">guardia del </w:t>
-      </w:r>
-      <w:r>
-        <w:rPr>
-          <w:color w:val="000000" w:themeColor="text1"/>
-        </w:rPr>
-        <w:t xml:space="preserve">caso base </w:t>
-      </w:r>
-      <w:r>
-        <w:rPr>
-          <w:color w:val="000000" w:themeColor="text1"/>
-        </w:rPr>
-        <w:t>il controllo della lunghezza della struttura passata come argomento alla funzione. Se tale struttura ha dimensione minore della costante K (definita di default ma sovrascrivibile da linea di comando), allora si passa ad un approccio iterativo dell’</w:t>
-      </w:r>
-      <w:proofErr w:type="spellStart"/>
-      <w:r>
-        <w:rPr>
-          <w:color w:val="000000" w:themeColor="text1"/>
-        </w:rPr>
-        <w:t>insertion-sort</w:t>
-      </w:r>
-      <w:proofErr w:type="spellEnd"/>
-      <w:r>
-        <w:rPr>
-          <w:color w:val="000000" w:themeColor="text1"/>
-        </w:rPr>
-        <w:t xml:space="preserve"> che utilizza la ricerca binaria per migliorare la complessità asintotica. </w:t>
-      </w:r>
-    </w:p>
-    <w:p>
-      <w:pPr>
-        <w:rPr>
-          <w:color w:val="000000" w:themeColor="text1"/>
-        </w:rPr>
-      </w:pPr>
-      <w:r>
-        <w:rPr>
-          <w:color w:val="000000" w:themeColor="text1"/>
-        </w:rPr>
-        <w:t xml:space="preserve">L’implementazione generica dell’algoritmo e della libreria si basa sull’utilizzo dei metodi di confronto </w:t>
-      </w:r>
-      <w:proofErr w:type="spellStart"/>
-      <w:r>
-        <w:rPr>
-          <w:color w:val="000000" w:themeColor="text1"/>
-        </w:rPr>
-        <w:t>precedes</w:t>
-      </w:r>
-      <w:proofErr w:type="spellEnd"/>
-      <w:r>
-        <w:rPr>
-          <w:color w:val="000000" w:themeColor="text1"/>
-        </w:rPr>
-        <w:t xml:space="preserve">_ e </w:t>
-      </w:r>
-      <w:proofErr w:type="spellStart"/>
-      <w:r>
-        <w:rPr>
-          <w:color w:val="000000" w:themeColor="text1"/>
-        </w:rPr>
-        <w:t>succedes</w:t>
-      </w:r>
-      <w:proofErr w:type="spellEnd"/>
-      <w:r>
-        <w:rPr>
-          <w:color w:val="000000" w:themeColor="text1"/>
-        </w:rPr>
-        <w:t xml:space="preserve">_, dando la possibilità di scegliere un ordinamento crescente o decrescente per ciascun campo. Queste due funzioni prendono come argomento due puntatori a </w:t>
-      </w:r>
-      <w:proofErr w:type="spellStart"/>
-      <w:r>
-        <w:rPr>
-          <w:color w:val="000000" w:themeColor="text1"/>
-        </w:rPr>
-        <w:t>void</w:t>
-      </w:r>
-      <w:proofErr w:type="spellEnd"/>
-      <w:r>
-        <w:rPr>
-          <w:color w:val="000000" w:themeColor="text1"/>
-        </w:rPr>
-        <w:t>, sfruttando quindi il passaggio di tipi opachi e rendendo generica la libreria.</w:t>
-      </w:r>
-    </w:p>
-    <w:p>
-      <w:pPr>
-        <w:pStyle w:val="Titolo1"/>
-      </w:pPr>
-      <w:r>
-        <w:t>Studio della costante K</w:t>
-      </w:r>
-    </w:p>
-    <w:p>
-      <w:r>
-        <w:t>Per comprendere meglio l’incidenza di questa costante, sono stati effettuati test automatizzati sul comportamento dell’algoritmo ibrido, prelevandone i tempi di ordinamento in funzione del valore di K, da 0 a 1000.</w:t>
-      </w:r>
-    </w:p>
-    <w:p>
-      <w:pPr>
-        <w:pStyle w:val="Nessunaspaziatura"/>
-      </w:pPr>
-      <w:r>
-        <w:t>D</w:t>
-      </w:r>
-      <w:r>
-        <w:t>i seguito alcuni grafici</w:t>
-      </w:r>
-      <w:r>
-        <w:rPr>
-          <w:rStyle w:val="Rimandonotaapidipagina"/>
-        </w:rPr>
-        <w:footnoteReference w:id="1"/>
-      </w:r>
-      <w:r>
-        <w:t xml:space="preserve"> dei tempi rilevati</w:t>
-      </w:r>
-      <w:r>
-        <w:t xml:space="preserve"> (</w:t>
+        <w:t xml:space="preserve"> si comporta meglio con </w:t>
+      </w:r>
+      <w:r>
+        <w:t xml:space="preserve">strutture di piccole dimensioni. Nell’esecuzione dell’algoritmo sul record completo da 20.000.000 infatti si nota un picco di </w:t>
       </w:r>
       <w:r>
         <w:rPr>
           <w:b/>
           <w:bCs/>
         </w:rPr>
-        <w:t>in secondi</w:t>
-      </w:r>
-      <w:r>
-        <w:t>)</w:t>
-      </w:r>
-      <w:r>
-        <w:t xml:space="preserve"> in funzione del K, </w:t>
-      </w:r>
-      <w:r>
-        <w:t xml:space="preserve">rispettivamente </w:t>
-      </w:r>
-      <w:r>
-        <w:t>con strutture di lunghezza</w:t>
-      </w:r>
-      <w:r>
-        <w:t>:</w:t>
-      </w:r>
-    </w:p>
-    <w:p>
-      <w:pPr>
-        <w:pStyle w:val="Paragrafoelenco"/>
-        <w:numPr>
-          <w:ilvl w:val="0"/>
-          <w:numId w:val="4"/>
-        </w:numPr>
-        <w:rPr>
-          <w:sz w:val="20"/>
-          <w:szCs w:val="20"/>
-        </w:rPr>
-      </w:pPr>
-      <w:r>
-        <w:t>s</w:t>
-      </w:r>
-      <w:r>
-        <w:t>truttura di l</w:t>
-      </w:r>
-      <w:r>
-        <w:t>unghezza 30.000</w:t>
-      </w:r>
-      <w:r>
-        <w:t>;</w:t>
-      </w:r>
-    </w:p>
-    <w:p>
-      <w:pPr>
-        <w:pStyle w:val="Paragrafoelenco"/>
-        <w:numPr>
-          <w:ilvl w:val="0"/>
-          <w:numId w:val="4"/>
-        </w:numPr>
-      </w:pPr>
-      <w:r>
-        <w:t>s</w:t>
-      </w:r>
-      <w:r>
-        <w:t>truttura di lunghezza</w:t>
-      </w:r>
-      <w:r>
-        <w:t xml:space="preserve"> 1.000.000</w:t>
-      </w:r>
-      <w:r>
-        <w:t>;</w:t>
-      </w:r>
-    </w:p>
-    <w:p>
-      <w:pPr>
-        <w:pStyle w:val="Paragrafoelenco"/>
-        <w:numPr>
-          <w:ilvl w:val="0"/>
-          <w:numId w:val="4"/>
-        </w:numPr>
-      </w:pPr>
-      <w:r>
-        <w:t>s</w:t>
-      </w:r>
-      <w:r>
-        <w:t>truttura di lunghezza</w:t>
-      </w:r>
-      <w:r>
-        <w:t xml:space="preserve"> 20.000.000</w:t>
-      </w:r>
-      <w:r>
-        <w:t>.</w:t>
-      </w:r>
-    </w:p>
-    <w:tbl>
-      <w:tblPr>
-        <w:tblStyle w:val="Grigliatabella"/>
-        <w:tblpPr w:leftFromText="142" w:rightFromText="142" w:vertAnchor="text" w:tblpXSpec="center" w:tblpY="1"/>
-        <w:tblOverlap w:val="never"/>
-        <w:tblW w:w="5238" w:type="pct"/>
-        <w:tblBorders>
-          <w:top w:val="none" w:sz="0" w:space="0" w:color="auto"/>
-          <w:left w:val="none" w:sz="0" w:space="0" w:color="auto"/>
-          <w:bottom w:val="none" w:sz="0" w:space="0" w:color="auto"/>
-          <w:right w:val="none" w:sz="0" w:space="0" w:color="auto"/>
-          <w:insideH w:val="none" w:sz="0" w:space="0" w:color="auto"/>
-          <w:insideV w:val="none" w:sz="0" w:space="0" w:color="auto"/>
-        </w:tblBorders>
-        <w:tblLook w:val="04A0" w:firstRow="1" w:lastRow="0" w:firstColumn="1" w:lastColumn="0" w:noHBand="0" w:noVBand="1"/>
-      </w:tblPr>
-      <w:tblGrid>
-        <w:gridCol w:w="358"/>
-        <w:gridCol w:w="9826"/>
-      </w:tblGrid>
-      <w:tr>
-        <w:trPr>
-          <w:trHeight w:val="4715"/>
-        </w:trPr>
-        <w:tc>
-          <w:tcPr>
-            <w:tcW w:w="185" w:type="pct"/>
-            <w:vAlign w:val="center"/>
-          </w:tcPr>
-          <w:p>
-            <w:pPr>
-              <w:jc w:val="center"/>
-              <w:rPr>
-                <w:noProof/>
-                <w:sz w:val="28"/>
-                <w:szCs w:val="28"/>
-              </w:rPr>
-            </w:pPr>
-            <w:r>
-              <w:rPr>
-                <w:noProof/>
-                <w:sz w:val="28"/>
-                <w:szCs w:val="28"/>
-              </w:rPr>
-              <w:lastRenderedPageBreak/>
-              <w:t>1</w:t>
-            </w:r>
-          </w:p>
-        </w:tc>
-        <w:tc>
-          <w:tcPr>
-            <w:tcW w:w="4815" w:type="pct"/>
-            <w:vAlign w:val="center"/>
-          </w:tcPr>
-          <w:p>
-            <w:pPr>
-              <w:rPr>
-                <w:i/>
-                <w:iCs/>
-                <w:sz w:val="18"/>
-                <w:szCs w:val="18"/>
-              </w:rPr>
-            </w:pPr>
-            <w:r>
-              <w:rPr>
-                <w:noProof/>
-                <w:sz w:val="28"/>
-                <w:szCs w:val="28"/>
-              </w:rPr>
-              <w:drawing>
-                <wp:anchor distT="0" distB="0" distL="114300" distR="114300" simplePos="0" relativeHeight="251665408" behindDoc="1" locked="0" layoutInCell="1" allowOverlap="1" wp14:anchorId="1190E719" wp14:editId="46B1CB75">
-                  <wp:simplePos x="0" y="0"/>
-                  <wp:positionH relativeFrom="column">
-                    <wp:posOffset>-61595</wp:posOffset>
-                  </wp:positionH>
-                  <wp:positionV relativeFrom="paragraph">
-                    <wp:posOffset>63500</wp:posOffset>
-                  </wp:positionV>
-                  <wp:extent cx="6102350" cy="2719705"/>
-                  <wp:effectExtent l="0" t="0" r="0" b="4445"/>
-                  <wp:wrapTight wrapText="bothSides">
-                    <wp:wrapPolygon edited="0">
-                      <wp:start x="0" y="0"/>
-                      <wp:lineTo x="0" y="21484"/>
-                      <wp:lineTo x="21510" y="21484"/>
-                      <wp:lineTo x="21510" y="0"/>
-                      <wp:lineTo x="0" y="0"/>
-                    </wp:wrapPolygon>
-                  </wp:wrapTight>
-                  <wp:docPr id="7" name="Immagine 7"/>
-                  <wp:cNvGraphicFramePr>
-                    <a:graphicFrameLocks xmlns:a="http://schemas.openxmlformats.org/drawingml/2006/main" noChangeAspect="1"/>
-                  </wp:cNvGraphicFramePr>
-                  <a:graphic xmlns:a="http://schemas.openxmlformats.org/drawingml/2006/main">
-                    <a:graphicData uri="http://schemas.openxmlformats.org/drawingml/2006/picture">
-                      <pic:pic xmlns:pic="http://schemas.openxmlformats.org/drawingml/2006/picture">
-                        <pic:nvPicPr>
-                          <pic:cNvPr id="7" name="Immagine 7"/>
-                          <pic:cNvPicPr/>
-                        </pic:nvPicPr>
-                        <pic:blipFill>
-                          <a:blip r:embed="rId8" cstate="print">
-                            <a:extLst>
-                              <a:ext uri="{28A0092B-C50C-407E-A947-70E740481C1C}">
-                                <a14:useLocalDpi xmlns:a14="http://schemas.microsoft.com/office/drawing/2010/main" val="0"/>
-                              </a:ext>
-                            </a:extLst>
-                          </a:blip>
-                          <a:stretch>
-                            <a:fillRect/>
-                          </a:stretch>
-                        </pic:blipFill>
-                        <pic:spPr>
-                          <a:xfrm>
-                            <a:off x="0" y="0"/>
-                            <a:ext cx="6102350" cy="2719705"/>
-                          </a:xfrm>
-                          <a:prstGeom prst="rect">
-                            <a:avLst/>
-                          </a:prstGeom>
-                        </pic:spPr>
-                      </pic:pic>
-                    </a:graphicData>
-                  </a:graphic>
-                  <wp14:sizeRelH relativeFrom="margin">
-                    <wp14:pctWidth>0</wp14:pctWidth>
-                  </wp14:sizeRelH>
-                  <wp14:sizeRelV relativeFrom="margin">
-                    <wp14:pctHeight>0</wp14:pctHeight>
-                  </wp14:sizeRelV>
-                </wp:anchor>
-              </w:drawing>
-            </w:r>
-          </w:p>
-        </w:tc>
-      </w:tr>
-      <w:tr>
-        <w:trPr>
-          <w:trHeight w:val="5110"/>
-        </w:trPr>
-        <w:tc>
-          <w:tcPr>
-            <w:tcW w:w="185" w:type="pct"/>
-            <w:vAlign w:val="center"/>
-          </w:tcPr>
-          <w:p>
-            <w:pPr>
-              <w:jc w:val="center"/>
-              <w:rPr>
-                <w:noProof/>
-                <w:szCs w:val="24"/>
-              </w:rPr>
-            </w:pPr>
-            <w:r>
-              <w:rPr>
-                <w:noProof/>
-                <w:szCs w:val="24"/>
-              </w:rPr>
-              <w:t>2</w:t>
-            </w:r>
-          </w:p>
-        </w:tc>
-        <w:tc>
-          <w:tcPr>
-            <w:tcW w:w="4815" w:type="pct"/>
-            <w:vAlign w:val="center"/>
-          </w:tcPr>
-          <w:p>
-            <w:pPr>
-              <w:jc w:val="center"/>
-              <w:rPr>
-                <w:i/>
-                <w:iCs/>
-                <w:sz w:val="18"/>
-                <w:szCs w:val="18"/>
-              </w:rPr>
-            </w:pPr>
-            <w:r>
-              <w:rPr>
-                <w:noProof/>
-                <w:szCs w:val="24"/>
-              </w:rPr>
-              <w:drawing>
-                <wp:anchor distT="0" distB="0" distL="114300" distR="114300" simplePos="0" relativeHeight="251666432" behindDoc="0" locked="0" layoutInCell="1" allowOverlap="1" wp14:anchorId="15249457" wp14:editId="1E44F1F7">
-                  <wp:simplePos x="0" y="0"/>
-                  <wp:positionH relativeFrom="column">
-                    <wp:posOffset>-46990</wp:posOffset>
-                  </wp:positionH>
-                  <wp:positionV relativeFrom="paragraph">
-                    <wp:posOffset>-2880995</wp:posOffset>
-                  </wp:positionV>
-                  <wp:extent cx="6092825" cy="2856230"/>
-                  <wp:effectExtent l="0" t="0" r="3175" b="1270"/>
-                  <wp:wrapSquare wrapText="bothSides"/>
-                  <wp:docPr id="5" name="Immagine 5"/>
-                  <wp:cNvGraphicFramePr>
-                    <a:graphicFrameLocks xmlns:a="http://schemas.openxmlformats.org/drawingml/2006/main" noChangeAspect="1"/>
-                  </wp:cNvGraphicFramePr>
-                  <a:graphic xmlns:a="http://schemas.openxmlformats.org/drawingml/2006/main">
-                    <a:graphicData uri="http://schemas.openxmlformats.org/drawingml/2006/picture">
-                      <pic:pic xmlns:pic="http://schemas.openxmlformats.org/drawingml/2006/picture">
-                        <pic:nvPicPr>
-                          <pic:cNvPr id="5" name="Immagine 5"/>
-                          <pic:cNvPicPr/>
-                        </pic:nvPicPr>
-                        <pic:blipFill>
-                          <a:blip r:embed="rId9" cstate="print">
-                            <a:extLst>
-                              <a:ext uri="{28A0092B-C50C-407E-A947-70E740481C1C}">
-                                <a14:useLocalDpi xmlns:a14="http://schemas.microsoft.com/office/drawing/2010/main" val="0"/>
-                              </a:ext>
-                            </a:extLst>
-                          </a:blip>
-                          <a:stretch>
-                            <a:fillRect/>
-                          </a:stretch>
-                        </pic:blipFill>
-                        <pic:spPr>
-                          <a:xfrm>
-                            <a:off x="0" y="0"/>
-                            <a:ext cx="6092825" cy="2856230"/>
-                          </a:xfrm>
-                          <a:prstGeom prst="rect">
-                            <a:avLst/>
-                          </a:prstGeom>
-                        </pic:spPr>
-                      </pic:pic>
-                    </a:graphicData>
-                  </a:graphic>
-                  <wp14:sizeRelH relativeFrom="margin">
-                    <wp14:pctWidth>0</wp14:pctWidth>
-                  </wp14:sizeRelH>
-                  <wp14:sizeRelV relativeFrom="margin">
-                    <wp14:pctHeight>0</wp14:pctHeight>
-                  </wp14:sizeRelV>
-                </wp:anchor>
-              </w:drawing>
-            </w:r>
-          </w:p>
-        </w:tc>
-      </w:tr>
-      <w:tr>
-        <w:trPr>
-          <w:trHeight w:val="4698"/>
-        </w:trPr>
-        <w:tc>
-          <w:tcPr>
-            <w:tcW w:w="185" w:type="pct"/>
-            <w:vAlign w:val="center"/>
-          </w:tcPr>
-          <w:p>
-            <w:pPr>
-              <w:jc w:val="center"/>
-              <w:rPr>
-                <w:noProof/>
-              </w:rPr>
-            </w:pPr>
-            <w:r>
-              <w:rPr>
-                <w:noProof/>
-              </w:rPr>
-              <w:t>3</w:t>
-            </w:r>
-          </w:p>
-        </w:tc>
-        <w:tc>
-          <w:tcPr>
-            <w:tcW w:w="4815" w:type="pct"/>
-            <w:vAlign w:val="center"/>
-          </w:tcPr>
-          <w:p>
-            <w:pPr>
-              <w:jc w:val="left"/>
-              <w:rPr>
-                <w:i/>
-                <w:iCs/>
-                <w:sz w:val="18"/>
-                <w:szCs w:val="18"/>
-              </w:rPr>
-            </w:pPr>
-            <w:r>
-              <w:rPr>
-                <w:noProof/>
-              </w:rPr>
-              <w:drawing>
-                <wp:inline distT="0" distB="0" distL="0" distR="0" wp14:anchorId="7137250F" wp14:editId="32D5C154">
-                  <wp:extent cx="5924550" cy="2936411"/>
-                  <wp:effectExtent l="0" t="0" r="0" b="0"/>
-                  <wp:docPr id="3" name="Immagine 3"/>
-                  <wp:cNvGraphicFramePr>
-                    <a:graphicFrameLocks xmlns:a="http://schemas.openxmlformats.org/drawingml/2006/main" noChangeAspect="1"/>
-                  </wp:cNvGraphicFramePr>
-                  <a:graphic xmlns:a="http://schemas.openxmlformats.org/drawingml/2006/main">
-                    <a:graphicData uri="http://schemas.openxmlformats.org/drawingml/2006/picture">
-                      <pic:pic xmlns:pic="http://schemas.openxmlformats.org/drawingml/2006/picture">
-                        <pic:nvPicPr>
-                          <pic:cNvPr id="3" name="Immagine 3"/>
-                          <pic:cNvPicPr/>
-                        </pic:nvPicPr>
-                        <pic:blipFill>
-                          <a:blip r:embed="rId10" cstate="print">
-                            <a:extLst>
-                              <a:ext uri="{28A0092B-C50C-407E-A947-70E740481C1C}">
-                                <a14:useLocalDpi xmlns:a14="http://schemas.microsoft.com/office/drawing/2010/main" val="0"/>
-                              </a:ext>
-                            </a:extLst>
-                          </a:blip>
-                          <a:stretch>
-                            <a:fillRect/>
-                          </a:stretch>
-                        </pic:blipFill>
-                        <pic:spPr>
-                          <a:xfrm>
-                            <a:off x="0" y="0"/>
-                            <a:ext cx="5932185" cy="2940195"/>
-                          </a:xfrm>
-                          <a:prstGeom prst="rect">
-                            <a:avLst/>
-                          </a:prstGeom>
-                        </pic:spPr>
-                      </pic:pic>
-                    </a:graphicData>
-                  </a:graphic>
-                </wp:inline>
-              </w:drawing>
-            </w:r>
-          </w:p>
-        </w:tc>
-      </w:tr>
-    </w:tbl>
-    <w:p>
-      <w:pPr>
-        <w:jc w:val="left"/>
-        <w:rPr>
-          <w:szCs w:val="24"/>
-        </w:rPr>
-      </w:pPr>
+        <w:t>minimo del tempo, con K compreso tra 25 e 50 circa</w:t>
+      </w:r>
+      <w:r>
+        <w:t xml:space="preserve">: possiamo ipotizzare che l’algoritmi di </w:t>
+      </w:r>
+      <w:proofErr w:type="spellStart"/>
+      <w:r>
+        <w:t>BinaryInsertion-sort</w:t>
+      </w:r>
+      <w:proofErr w:type="spellEnd"/>
+      <w:r>
+        <w:t xml:space="preserve"> e di merge-</w:t>
+      </w:r>
+      <w:proofErr w:type="spellStart"/>
+      <w:r>
+        <w:t>sort</w:t>
+      </w:r>
+      <w:proofErr w:type="spellEnd"/>
+      <w:r>
+        <w:t>, pur avendo complessità simili su strutture di dimensioni K, debbano la loro differenza di prestazioni alla gestione dello spazio alle strutture dati.</w:t>
+      </w:r>
+    </w:p>
+    <w:p>
+      <w:r>
+        <w:t xml:space="preserve">Il merge sort infatti, pur essendo un algoritmo ottimo, richiede la generazione di una ulteriore struttura per immagazzinare i valori riordinati e “riuniti” con il merge. Il </w:t>
+      </w:r>
+      <w:proofErr w:type="spellStart"/>
+      <w:r>
+        <w:t>BinaryInsertion-sort</w:t>
+      </w:r>
+      <w:proofErr w:type="spellEnd"/>
+      <w:r>
+        <w:t xml:space="preserve"> invece, pur avendo complessità asintotica maggiore nel caso generico, su strutture di piccole dimensioni risulta più performante, limitandosi a trovare la posizione, tramite ricerca binaria, dell’elemento corrente.</w:t>
+      </w:r>
+    </w:p>
+    <w:p>
+      <w:r>
+        <w:lastRenderedPageBreak/>
+        <w:t>Bisogna</w:t>
+      </w:r>
+      <w:r>
+        <w:t xml:space="preserve"> evidenziare che i dati dei tempi descritti dai grafici presentano un notevole margine di variazione da esecuzione ad esecuzione con la macchina utilizzata:</w:t>
+      </w:r>
+      <w:r>
+        <w:rPr>
+          <w:rStyle w:val="Rimandonotaapidipagina"/>
+        </w:rPr>
+        <w:footnoteReference w:id="2"/>
+      </w:r>
+      <w:r>
+        <w:t xml:space="preserve"> in particolare con tempi minori ad 1’’ abbiamo registrato variazion</w:t>
+      </w:r>
+      <w:r>
+        <w:t>i addirittura maggiori del 20%</w:t>
+      </w:r>
+      <w:r>
+        <w:t>, determinata da fattori esterni all’esecuzione del programma stesso.</w:t>
+      </w:r>
     </w:p>
     <w:p>
       <w:pPr>
         <w:pStyle w:val="Nessunaspaziatura"/>
-      </w:pPr>
-      <w:r>
-        <w:t>Innanzitutto</w:t>
-      </w:r>
-      <w:r>
-        <w:t xml:space="preserve">, si può </w:t>
-      </w:r>
-      <w:r>
-        <w:t>osservare</w:t>
-      </w:r>
-      <w:r>
-        <w:t xml:space="preserve"> —</w:t>
-      </w:r>
-      <w:r>
-        <w:t xml:space="preserve"> com’era previsto</w:t>
-      </w:r>
-      <w:r>
-        <w:t xml:space="preserve"> —</w:t>
-      </w:r>
-      <w:r>
-        <w:t xml:space="preserve"> che per valori molto grandi di K l’efficienza dell’algoritmo diminuisce drasticamente. Questo è comprensibile, poiché il </w:t>
-      </w:r>
-      <w:proofErr w:type="spellStart"/>
-      <w:r>
-        <w:t>BinaryInsertion-sort</w:t>
-      </w:r>
-      <w:proofErr w:type="spellEnd"/>
-      <w:r>
-        <w:t xml:space="preserve"> si comporta meglio con </w:t>
-      </w:r>
-      <w:r>
-        <w:t xml:space="preserve">strutture di piccole dimensioni. Nell’esecuzione dell’algoritmo sul record completo da 20.000.000 infatti si nota un picco di </w:t>
-      </w:r>
-      <w:r>
-        <w:rPr>
-          <w:b/>
-          <w:bCs/>
-        </w:rPr>
-        <w:t>minimo del tempo, con K compreso tra 25 e 50 circa</w:t>
-      </w:r>
-      <w:r>
-        <w:t xml:space="preserve">: possiamo ipotizzare che l’algoritmi di </w:t>
-      </w:r>
-      <w:proofErr w:type="spellStart"/>
-      <w:r>
-        <w:t>BinaryInsertion-sort</w:t>
-      </w:r>
-      <w:proofErr w:type="spellEnd"/>
-      <w:r>
-        <w:t xml:space="preserve"> e di merge-</w:t>
-      </w:r>
-      <w:proofErr w:type="spellStart"/>
-      <w:r>
-        <w:t>sort</w:t>
-      </w:r>
-      <w:proofErr w:type="spellEnd"/>
-      <w:r>
-        <w:t>, pur avendo complessità simili su strutture di dimensioni K, debbano la loro differenza di prestazioni alla gestione dello spazio alle strutture dati.</w:t>
-      </w:r>
-    </w:p>
-    <w:p>
-      <w:r>
-        <w:t xml:space="preserve">Il merge sort infatti, pur essendo un algoritmo ottimo, richiede la generazione di una ulteriore struttura per immagazzinare i valori riordinati e “riuniti” con il merge. Il </w:t>
-      </w:r>
-      <w:proofErr w:type="spellStart"/>
-      <w:r>
-        <w:t>BinaryInsertion-sort</w:t>
-      </w:r>
-      <w:proofErr w:type="spellEnd"/>
-      <w:r>
-        <w:t xml:space="preserve"> invece, pur avendo complessità asintotica maggiore nel caso generico, su strutture di piccole dimensioni risulta più performante, limitandosi a trovare la posizione, tramite ricerca binaria, dell’elemento corrente.</w:t>
-      </w:r>
-    </w:p>
-    <w:p>
-      <w:r>
-        <w:t>Bisogna</w:t>
-      </w:r>
-      <w:r>
-        <w:t xml:space="preserve"> evidenziare che i dati dei tempi descritti dai grafici presentano un notevole margine di variazione da esecuzione ad esecuzione con la macchina utilizzata:</w:t>
-      </w:r>
-      <w:r>
-        <w:rPr>
-          <w:rStyle w:val="Rimandonotaapidipagina"/>
-        </w:rPr>
-        <w:footnoteReference w:id="2"/>
-      </w:r>
-      <w:r>
-        <w:t xml:space="preserve"> in particolare con tempi minori ad 1’’ abbiamo registrato variazion</w:t>
-      </w:r>
-      <w:r>
-        <w:t>i addirittura maggiori del 20%</w:t>
-      </w:r>
-      <w:r>
-        <w:t>, determinata da fattori esterni all’esecuzione del programma stesso.</w:t>
+        <w:rPr>
+          <w:color w:val="4472C4" w:themeColor="accent1"/>
+        </w:rPr>
+      </w:pPr>
+      <w:r>
+        <w:rPr>
+          <w:color w:val="4472C4" w:themeColor="accent1"/>
+        </w:rPr>
+        <w:t xml:space="preserve">Si nota </w:t>
+      </w:r>
+      <w:r>
+        <w:rPr>
+          <w:color w:val="4472C4" w:themeColor="accent1"/>
+        </w:rPr>
+        <w:t>inoltre che per i valori di K nell’intorno di 300 e 600, in tutt</w:t>
+      </w:r>
+      <w:r>
+        <w:rPr>
+          <w:color w:val="4472C4" w:themeColor="accent1"/>
+        </w:rPr>
+        <w:t>i</w:t>
+      </w:r>
+      <w:r>
+        <w:rPr>
+          <w:color w:val="4472C4" w:themeColor="accent1"/>
+        </w:rPr>
+        <w:t xml:space="preserve"> e tre </w:t>
+      </w:r>
+      <w:r>
+        <w:rPr>
+          <w:color w:val="4472C4" w:themeColor="accent1"/>
+        </w:rPr>
+        <w:t>i casi del</w:t>
+      </w:r>
+      <w:r>
+        <w:rPr>
+          <w:color w:val="4472C4" w:themeColor="accent1"/>
+        </w:rPr>
+        <w:t>le strutture di diversa lunghezza analizzate, si registra un salto nei tempi di ordinamento dei dati.</w:t>
+      </w:r>
+      <w:r>
+        <w:rPr>
+          <w:color w:val="4472C4" w:themeColor="accent1"/>
+        </w:rPr>
+        <w:t xml:space="preserve"> Questo è probabilmente causato dalle dimensioni della struttura dati che, una volta raggiunte determinate dimensioni, non può più essere contenuto in cache.</w:t>
       </w:r>
     </w:p>
     <w:p>
       <w:pPr>
         <w:pStyle w:val="Nessunaspaziatura"/>
         <w:rPr>
-          <w:color w:val="C00000"/>
-        </w:rPr>
-      </w:pPr>
-      <w:r>
-        <w:rPr>
-          <w:color w:val="C00000"/>
-        </w:rPr>
-        <w:t xml:space="preserve">Si nota </w:t>
-      </w:r>
-      <w:r>
-        <w:rPr>
-          <w:color w:val="C00000"/>
-        </w:rPr>
-        <w:t>inoltre che per i valori di K nell’intorno di 300 e 600, in tutti e tre le strutture di diversa lunghezza analizzate, si registra un salto nei tempi di ordinamento dei dati.</w:t>
-      </w:r>
-    </w:p>
-    <w:p>
-      <w:pPr>
-        <w:rPr>
-          <w:b/>
-          <w:bCs/>
-          <w:i/>
-          <w:iCs/>
-          <w:color w:val="C00000"/>
-        </w:rPr>
-      </w:pPr>
-      <w:r>
-        <w:rPr>
-          <w:b/>
-          <w:bCs/>
-          <w:i/>
-          <w:iCs/>
-          <w:color w:val="C00000"/>
-        </w:rPr>
-        <w:t>#Cache e operazioni di basso livello</w:t>
-      </w:r>
-      <w:r>
-        <w:rPr>
-          <w:b/>
-          <w:bCs/>
-          <w:i/>
-          <w:iCs/>
-          <w:color w:val="C00000"/>
-        </w:rPr>
-        <w:t xml:space="preserve"> – ricerca su grosse strutture in memoria</w:t>
-      </w:r>
-      <w:r>
-        <w:rPr>
-          <w:b/>
-          <w:bCs/>
-          <w:i/>
-          <w:iCs/>
-          <w:color w:val="C00000"/>
-        </w:rPr>
-        <w:t>#</w:t>
-      </w:r>
-    </w:p>
-    <w:p>
+          <w:color w:val="4472C4" w:themeColor="accent1"/>
+        </w:rPr>
+      </w:pPr>
+    </w:p>
+    <w:p>
+      <w:pPr>
+        <w:pStyle w:val="Nessunaspaziatura"/>
+        <w:rPr>
+          <w:color w:val="4472C4" w:themeColor="accent1"/>
+        </w:rPr>
+      </w:pPr>
       <w:r>
         <w:t>Come ultima osservazione, presentiamo di seguito un grafico che mostra la variazione della costante K con il minor tempo di esecuzione (</w:t>
       </w:r>
@@ -1037,7 +1581,7 @@
       <w:headerReference w:type="default" r:id="rId12"/>
       <w:footerReference w:type="default" r:id="rId13"/>
       <w:pgSz w:w="11906" w:h="16838" w:code="9"/>
-      <w:pgMar w:top="1134" w:right="1134" w:bottom="1134" w:left="1134" w:header="284" w:footer="284" w:gutter="0"/>
+      <w:pgMar w:top="1134" w:right="1134" w:bottom="1134" w:left="1134" w:header="283" w:footer="283" w:gutter="0"/>
       <w:cols w:space="708"/>
       <w:docGrid w:linePitch="360"/>
     </w:sectPr>

--- a/Consegna_1/RELAZIONE_I_consegna.docx
+++ b/Consegna_1/RELAZIONE_I_consegna.docx
@@ -919,10 +919,7 @@
         </w:drawing>
       </w:r>
       <w:r>
-        <w:t xml:space="preserve">         </w:t>
-      </w:r>
-      <w:r>
-        <w:t>S</w:t>
+        <w:t xml:space="preserve">         S</w:t>
       </w:r>
       <w:r>
         <w:t>truttura di lunghezza 1.000.000</w:t>
@@ -1378,7 +1375,19 @@
         <w:rPr>
           <w:color w:val="4472C4" w:themeColor="accent1"/>
         </w:rPr>
-        <w:t xml:space="preserve"> Questo è probabilmente causato dalle dimensioni della struttura dati che, una volta raggiunte determinate dimensioni, non può più essere contenuto in cache.</w:t>
+        <w:t xml:space="preserve"> Questo è probabilmente causato dalle dimensioni della struttura dati che, una volta raggiunte determinate dimensioni, non può più essere contenut</w:t>
+      </w:r>
+      <w:r>
+        <w:rPr>
+          <w:color w:val="4472C4" w:themeColor="accent1"/>
+        </w:rPr>
+        <w:t>a</w:t>
+      </w:r>
+      <w:r>
+        <w:rPr>
+          <w:color w:val="4472C4" w:themeColor="accent1"/>
+        </w:rPr>
+        <w:t xml:space="preserve"> in cache.</w:t>
       </w:r>
     </w:p>
     <w:p>
@@ -1745,7 +1754,19 @@
         <w:t xml:space="preserve"> </w:t>
       </w:r>
       <w:r>
-        <w:t>Macchina di esecuzione: MacBook Air 2020; Sistema Operativo: MacOS 11; RAM: 16 GB; processore: Apple Silicon M1.</w:t>
+        <w:t xml:space="preserve">Macchina di esecuzione: MacBook Air 2020; Sistema Operativo: MacOS </w:t>
+      </w:r>
+      <w:r>
+        <w:t>11</w:t>
+      </w:r>
+      <w:r>
+        <w:t>.</w:t>
+      </w:r>
+      <w:r>
+        <w:t>3</w:t>
+      </w:r>
+      <w:r>
+        <w:t>; RAM: 16 GB; processore: Apple Silicon M1.</w:t>
       </w:r>
     </w:p>
   </w:footnote>
